--- a/Note/笔记/后端/知识点/Maven/007--Maven__pom.xml文件结构详解.docx
+++ b/Note/笔记/后端/知识点/Maven/007--Maven__pom.xml文件结构详解.docx
@@ -1,6 +1,6 @@
 
 <file path=word/document.xml><?xml version="1.0" encoding="utf-8"?>
-<w:document xmlns:wpc="http://schemas.microsoft.com/office/word/2010/wordprocessingCanvas" xmlns:mc="http://schemas.openxmlformats.org/markup-compatibility/2006" xmlns:o="urn:schemas-microsoft-com:office:office" xmlns:r="http://schemas.openxmlformats.org/officeDocument/2006/relationships" xmlns:m="http://schemas.openxmlformats.org/officeDocument/2006/math" xmlns:v="urn:schemas-microsoft-com:vml" xmlns:wp14="http://schemas.microsoft.com/office/word/2010/wordprocessingDrawing" xmlns:wp="http://schemas.openxmlformats.org/drawingml/2006/wordprocessingDrawing" xmlns:w10="urn:schemas-microsoft-com:office:word" xmlns:w="http://schemas.openxmlformats.org/wordprocessingml/2006/main" xmlns:w14="http://schemas.microsoft.com/office/word/2010/wordml" xmlns:w15="http://schemas.microsoft.com/office/word/2012/wordml" xmlns:wpg="http://schemas.microsoft.com/office/word/2010/wordprocessingGroup" xmlns:wpi="http://schemas.microsoft.com/office/word/2010/wordprocessingInk" xmlns:wne="http://schemas.microsoft.com/office/word/2006/wordml" xmlns:wps="http://schemas.microsoft.com/office/word/2010/wordprocessingShape" mc:Ignorable="w14 w15 wp14">
+<w:document xmlns:wpc="http://schemas.microsoft.com/office/word/2010/wordprocessingCanvas" xmlns:cx="http://schemas.microsoft.com/office/drawing/2014/chartex" xmlns:mc="http://schemas.openxmlformats.org/markup-compatibility/2006" xmlns:o="urn:schemas-microsoft-com:office:office" xmlns:r="http://schemas.openxmlformats.org/officeDocument/2006/relationships" xmlns:m="http://schemas.openxmlformats.org/officeDocument/2006/math" xmlns:v="urn:schemas-microsoft-com:vml" xmlns:wp14="http://schemas.microsoft.com/office/word/2010/wordprocessingDrawing" xmlns:wp="http://schemas.openxmlformats.org/drawingml/2006/wordprocessingDrawing" xmlns:w10="urn:schemas-microsoft-com:office:word" xmlns:w="http://schemas.openxmlformats.org/wordprocessingml/2006/main" xmlns:w14="http://schemas.microsoft.com/office/word/2010/wordml" xmlns:w15="http://schemas.microsoft.com/office/word/2012/wordml" xmlns:w16se="http://schemas.microsoft.com/office/word/2015/wordml/symex" xmlns:wpg="http://schemas.microsoft.com/office/word/2010/wordprocessingGroup" xmlns:wpi="http://schemas.microsoft.com/office/word/2010/wordprocessingInk" xmlns:wne="http://schemas.microsoft.com/office/word/2006/wordml" xmlns:wps="http://schemas.microsoft.com/office/word/2010/wordprocessingShape" mc:Ignorable="w14 w15 w16se wp14">
   <w:body>
     <w:p>
       <w:pPr>
@@ -120,6 +120,22 @@
           <w:rFonts w:hint="eastAsia"/>
         </w:rPr>
         <w:t>。</w:t>
+      </w:r>
+    </w:p>
+    <w:p>
+      <w:pPr>
+        <w:rPr>
+          <w:rFonts w:hint="eastAsia"/>
+        </w:rPr>
+      </w:pPr>
+      <w:r>
+        <w:tab/>
+      </w:r>
+      <w:r>
+        <w:rPr>
+          <w:rFonts w:hint="eastAsia"/>
+        </w:rPr>
+        <w:t>当Maven运行的时候，它向项目对象模型（POM）查看关于这个项目的信息。POM回答类似这样的问题：这个项目是什么类型？这个项目的名称是什么？这个项目的构建有自定义么？</w:t>
       </w:r>
     </w:p>
     <w:p>
@@ -1135,6 +1151,7 @@
           <w:sz w:val="20"/>
           <w:szCs w:val="20"/>
         </w:rPr>
+        <w:lastRenderedPageBreak/>
         <w:t xml:space="preserve">  &lt;</w:t>
       </w:r>
       <w:r>
@@ -1547,7 +1564,6 @@
           <w:sz w:val="20"/>
           <w:szCs w:val="20"/>
         </w:rPr>
-        <w:lastRenderedPageBreak/>
         <w:t xml:space="preserve">  &lt;</w:t>
       </w:r>
       <w:r>
@@ -3215,7 +3231,118 @@
         <w:t>&gt;</w:t>
       </w:r>
     </w:p>
-    <w:p/>
+    <w:p>
+      <w:pPr>
+        <w:pStyle w:val="3"/>
+        <w:rPr>
+          <w:color w:val="833C0B" w:themeColor="accent2" w:themeShade="80"/>
+        </w:rPr>
+      </w:pPr>
+      <w:r>
+        <w:rPr>
+          <w:rFonts w:hint="eastAsia"/>
+          <w:color w:val="833C0B" w:themeColor="accent2" w:themeShade="80"/>
+        </w:rPr>
+        <w:t>3、effective-pom：</w:t>
+      </w:r>
+    </w:p>
+    <w:p>
+      <w:r>
+        <w:tab/>
+      </w:r>
+      <w:r>
+        <w:rPr>
+          <w:rFonts w:hint="eastAsia"/>
+        </w:rPr>
+        <w:t>当Maven运行的时候，它是根据项目的pom</w:t>
+      </w:r>
+      <w:r>
+        <w:t>.xml</w:t>
+      </w:r>
+      <w:r>
+        <w:rPr>
+          <w:rFonts w:hint="eastAsia"/>
+        </w:rPr>
+        <w:t>里设置的组合来运行的，一个最上级的</w:t>
+      </w:r>
+      <w:r>
+        <w:rPr>
+          <w:rFonts w:hint="eastAsia"/>
+        </w:rPr>
+        <w:t>POM定义了Maven的安装目录，在这个目录中全局的默认值被定义了，（可能）还有一些用户定义的设置。想要看这个“有效的（effective）”POM，或者说Maven真正运行根据的POM，在项目中运行运行下面的命令：</w:t>
+      </w:r>
+    </w:p>
+    <w:p>
+      <w:pPr>
+        <w:widowControl/>
+        <w:shd w:val="clear" w:color="auto" w:fill="F6F8FA"/>
+        <w:tabs>
+          <w:tab w:val="left" w:pos="916"/>
+          <w:tab w:val="left" w:pos="1832"/>
+          <w:tab w:val="left" w:pos="2748"/>
+          <w:tab w:val="left" w:pos="3664"/>
+          <w:tab w:val="left" w:pos="4580"/>
+          <w:tab w:val="left" w:pos="5496"/>
+          <w:tab w:val="left" w:pos="6412"/>
+          <w:tab w:val="left" w:pos="7328"/>
+          <w:tab w:val="left" w:pos="8244"/>
+          <w:tab w:val="left" w:pos="9160"/>
+          <w:tab w:val="left" w:pos="10076"/>
+          <w:tab w:val="left" w:pos="10992"/>
+          <w:tab w:val="left" w:pos="11908"/>
+          <w:tab w:val="left" w:pos="12824"/>
+          <w:tab w:val="left" w:pos="13740"/>
+          <w:tab w:val="left" w:pos="14656"/>
+        </w:tabs>
+        <w:jc w:val="left"/>
+        <w:rPr>
+          <w:rFonts w:ascii="Consolas" w:eastAsia="宋体" w:hAnsi="Consolas" w:cs="宋体" w:hint="eastAsia"/>
+          <w:color w:val="24292E"/>
+          <w:kern w:val="0"/>
+          <w:sz w:val="20"/>
+          <w:szCs w:val="20"/>
+        </w:rPr>
+      </w:pPr>
+      <w:r>
+        <w:rPr>
+          <w:rFonts w:ascii="Consolas" w:eastAsia="宋体" w:hAnsi="Consolas" w:cs="宋体"/>
+          <w:color w:val="22863A"/>
+          <w:kern w:val="0"/>
+          <w:sz w:val="20"/>
+          <w:szCs w:val="20"/>
+        </w:rPr>
+        <w:t>m</w:t>
+      </w:r>
+      <w:r>
+        <w:rPr>
+          <w:rFonts w:ascii="Consolas" w:eastAsia="宋体" w:hAnsi="Consolas" w:cs="宋体" w:hint="eastAsia"/>
+          <w:color w:val="22863A"/>
+          <w:kern w:val="0"/>
+          <w:sz w:val="20"/>
+          <w:szCs w:val="20"/>
+        </w:rPr>
+        <w:t>vn</w:t>
+      </w:r>
+      <w:r>
+        <w:rPr>
+          <w:rFonts w:ascii="Consolas" w:eastAsia="宋体" w:hAnsi="Consolas" w:cs="宋体"/>
+          <w:color w:val="22863A"/>
+          <w:kern w:val="0"/>
+          <w:sz w:val="20"/>
+          <w:szCs w:val="20"/>
+        </w:rPr>
+        <w:t xml:space="preserve"> help:effctive-pom</w:t>
+      </w:r>
+    </w:p>
+    <w:p>
+      <w:pPr>
+        <w:rPr>
+          <w:rFonts w:hint="eastAsia"/>
+        </w:rPr>
+      </w:pPr>
+      <w:bookmarkStart w:id="0" w:name="_GoBack"/>
+      <w:bookmarkEnd w:id="0"/>
+    </w:p>
     <w:p>
       <w:pPr>
         <w:pStyle w:val="2"/>
@@ -3229,6 +3356,7 @@
           <w:rFonts w:ascii="微软雅黑" w:eastAsia="微软雅黑" w:hAnsi="微软雅黑"/>
           <w:color w:val="C00000"/>
         </w:rPr>
+        <w:lastRenderedPageBreak/>
         <w:t>二</w:t>
       </w:r>
       <w:r>
@@ -3341,7 +3469,6 @@
           <w:rFonts w:ascii="微软雅黑" w:eastAsia="微软雅黑" w:hAnsi="微软雅黑"/>
           <w:color w:val="C00000"/>
         </w:rPr>
-        <w:lastRenderedPageBreak/>
         <w:t>四</w:t>
       </w:r>
       <w:r>
@@ -3635,6 +3762,7 @@
         <w:t>、</w:t>
       </w:r>
       <w:r>
+        <w:lastRenderedPageBreak/>
         <w:t>incremental version</w:t>
       </w:r>
       <w:r>
@@ -3985,7 +4113,6 @@
         <w:ind w:firstLineChars="0"/>
       </w:pPr>
       <w:r>
-        <w:lastRenderedPageBreak/>
         <w:t>RELEASE</w:t>
       </w:r>
       <w:r>
@@ -4680,6 +4807,7 @@
           <w:sz w:val="20"/>
           <w:szCs w:val="20"/>
         </w:rPr>
+        <w:lastRenderedPageBreak/>
         <w:t xml:space="preserve">      &lt;</w:t>
       </w:r>
       <w:r>
@@ -5244,7 +5372,7 @@
         <w:pStyle w:val="HTML"/>
         <w:shd w:val="clear" w:color="auto" w:fill="F6F8FA"/>
         <w:rPr>
-          <w:rFonts w:ascii="Consolas" w:hAnsi="Consolas" w:hint="eastAsia"/>
+          <w:rFonts w:ascii="Consolas" w:hAnsi="Consolas"/>
           <w:color w:val="24292E"/>
           <w:sz w:val="20"/>
           <w:szCs w:val="20"/>
@@ -5335,7 +5463,6 @@
         <w:ind w:firstLineChars="0"/>
       </w:pPr>
       <w:r>
-        <w:lastRenderedPageBreak/>
         <w:t>type</w:t>
       </w:r>
       <w:r>
@@ -5586,7 +5713,14 @@
         <w:rPr>
           <w:rFonts w:hint="eastAsia"/>
         </w:rPr>
-        <w:t>systempath：仅当依赖范围是system时才使用。否则，如果设置此元素，构建将失败。该路径必须是绝对路径，因此建议使用properties来指定特定的路径。</w:t>
+        <w:t>systempath：仅当依赖范围是system时才使用。否则，如果设置此元素，构建将</w:t>
+      </w:r>
+      <w:r>
+        <w:rPr>
+          <w:rFonts w:hint="eastAsia"/>
+        </w:rPr>
+        <w:lastRenderedPageBreak/>
+        <w:t>失败。该路径必须是绝对路径，因此建议使用properties来指定特定的路径。</w:t>
       </w:r>
     </w:p>
     <w:p>
@@ -5597,9 +5731,6 @@
           <w:numId w:val="8"/>
         </w:numPr>
         <w:ind w:firstLineChars="0"/>
-        <w:rPr>
-          <w:rFonts w:hint="eastAsia"/>
-        </w:rPr>
       </w:pPr>
       <w:r>
         <w:t>optional</w:t>
@@ -5818,7 +5949,6 @@
           <w:sz w:val="20"/>
           <w:szCs w:val="20"/>
         </w:rPr>
-        <w:lastRenderedPageBreak/>
         <w:t xml:space="preserve">  </w:t>
       </w:r>
       <w:r>
@@ -6557,7 +6687,11 @@
         <w:t>，父</w:t>
       </w:r>
       <w:r>
-        <w:t>项目中可以利用dependencyManagement声明子项目中需要用到的依赖jar包</w:t>
+        <w:t>项目中可以利</w:t>
+      </w:r>
+      <w:r>
+        <w:lastRenderedPageBreak/>
+        <w:t>用dependencyManagement声明子项目中需要用到的依赖jar包</w:t>
       </w:r>
       <w:r>
         <w:rPr>
@@ -6751,7 +6885,6 @@
           <w:sz w:val="20"/>
           <w:szCs w:val="20"/>
         </w:rPr>
-        <w:lastRenderedPageBreak/>
         <w:t xml:space="preserve">  </w:t>
       </w:r>
       <w:r>
@@ -7486,7 +7619,7 @@
         <w:pStyle w:val="HTML"/>
         <w:shd w:val="clear" w:color="auto" w:fill="F6F8FA"/>
         <w:rPr>
-          <w:rFonts w:ascii="Consolas" w:hAnsi="Consolas" w:hint="eastAsia"/>
+          <w:rFonts w:ascii="Consolas" w:hAnsi="Consolas"/>
           <w:color w:val="24292E"/>
           <w:sz w:val="20"/>
           <w:szCs w:val="20"/>
@@ -7537,11 +7670,6 @@
       </w:r>
     </w:p>
     <w:p>
-      <w:pPr>
-        <w:rPr>
-          <w:rFonts w:hint="eastAsia"/>
-        </w:rPr>
-      </w:pPr>
       <w:r>
         <w:tab/>
         <w:t>属性列表</w:t>
@@ -7862,6 +7990,7 @@
           <w:sz w:val="20"/>
           <w:szCs w:val="20"/>
         </w:rPr>
+        <w:lastRenderedPageBreak/>
         <w:t>&lt;</w:t>
       </w:r>
       <w:r>
@@ -8048,13 +8177,7 @@
         <w:t>&gt;</w:t>
       </w:r>
     </w:p>
-    <w:p>
-      <w:pPr>
-        <w:rPr>
-          <w:rFonts w:hint="eastAsia"/>
-        </w:rPr>
-      </w:pPr>
-    </w:p>
+    <w:p/>
     <w:p>
       <w:pPr>
         <w:pStyle w:val="2"/>
@@ -8153,1051 +8276,1051 @@
           <w:sz w:val="20"/>
           <w:szCs w:val="20"/>
         </w:rPr>
+        <w:t>&lt;</w:t>
+      </w:r>
+      <w:r>
+        <w:rPr>
+          <w:rStyle w:val="pl-ent"/>
+          <w:rFonts w:ascii="Consolas" w:hAnsi="Consolas"/>
+          <w:color w:val="22863A"/>
+          <w:sz w:val="20"/>
+          <w:szCs w:val="20"/>
+        </w:rPr>
+        <w:t>project</w:t>
+      </w:r>
+      <w:r>
+        <w:rPr>
+          <w:rFonts w:ascii="Consolas" w:hAnsi="Consolas"/>
+          <w:color w:val="24292E"/>
+          <w:sz w:val="20"/>
+          <w:szCs w:val="20"/>
+        </w:rPr>
+        <w:t xml:space="preserve"> </w:t>
+      </w:r>
+      <w:r>
+        <w:rPr>
+          <w:rStyle w:val="pl-e"/>
+          <w:rFonts w:ascii="Consolas" w:hAnsi="Consolas"/>
+          <w:color w:val="6F42C1"/>
+          <w:sz w:val="20"/>
+          <w:szCs w:val="20"/>
+        </w:rPr>
+        <w:t>xmlns</w:t>
+      </w:r>
+      <w:r>
+        <w:rPr>
+          <w:rFonts w:ascii="Consolas" w:hAnsi="Consolas"/>
+          <w:color w:val="24292E"/>
+          <w:sz w:val="20"/>
+          <w:szCs w:val="20"/>
+        </w:rPr>
+        <w:t>=</w:t>
+      </w:r>
+      <w:r>
+        <w:rPr>
+          <w:rStyle w:val="pl-pds"/>
+          <w:rFonts w:ascii="Consolas" w:hAnsi="Consolas"/>
+          <w:color w:val="032F62"/>
+          <w:sz w:val="20"/>
+          <w:szCs w:val="20"/>
+        </w:rPr>
+        <w:t>"</w:t>
+      </w:r>
+      <w:r>
+        <w:rPr>
+          <w:rStyle w:val="pl-s"/>
+          <w:rFonts w:ascii="Consolas" w:hAnsi="Consolas"/>
+          <w:color w:val="032F62"/>
+          <w:sz w:val="20"/>
+          <w:szCs w:val="20"/>
+        </w:rPr>
+        <w:t>http://maven.apache.org/POM/4.0.0</w:t>
+      </w:r>
+      <w:r>
+        <w:rPr>
+          <w:rStyle w:val="pl-pds"/>
+          <w:rFonts w:ascii="Consolas" w:hAnsi="Consolas"/>
+          <w:color w:val="032F62"/>
+          <w:sz w:val="20"/>
+          <w:szCs w:val="20"/>
+        </w:rPr>
+        <w:t>"</w:t>
+      </w:r>
+    </w:p>
+    <w:p>
+      <w:pPr>
+        <w:pStyle w:val="HTML"/>
+        <w:shd w:val="clear" w:color="auto" w:fill="F6F8FA"/>
+        <w:rPr>
+          <w:rFonts w:ascii="Consolas" w:hAnsi="Consolas"/>
+          <w:color w:val="24292E"/>
+          <w:sz w:val="20"/>
+          <w:szCs w:val="20"/>
+        </w:rPr>
+      </w:pPr>
+      <w:r>
+        <w:rPr>
+          <w:rFonts w:ascii="Consolas" w:hAnsi="Consolas"/>
+          <w:color w:val="24292E"/>
+          <w:sz w:val="20"/>
+          <w:szCs w:val="20"/>
+        </w:rPr>
+        <w:t xml:space="preserve">  </w:t>
+      </w:r>
+      <w:r>
+        <w:rPr>
+          <w:rStyle w:val="pl-e"/>
+          <w:rFonts w:ascii="Consolas" w:hAnsi="Consolas"/>
+          <w:color w:val="6F42C1"/>
+          <w:sz w:val="20"/>
+          <w:szCs w:val="20"/>
+        </w:rPr>
+        <w:t>xmlns:xsi</w:t>
+      </w:r>
+      <w:r>
+        <w:rPr>
+          <w:rFonts w:ascii="Consolas" w:hAnsi="Consolas"/>
+          <w:color w:val="24292E"/>
+          <w:sz w:val="20"/>
+          <w:szCs w:val="20"/>
+        </w:rPr>
+        <w:t>=</w:t>
+      </w:r>
+      <w:r>
+        <w:rPr>
+          <w:rStyle w:val="pl-pds"/>
+          <w:rFonts w:ascii="Consolas" w:hAnsi="Consolas"/>
+          <w:color w:val="032F62"/>
+          <w:sz w:val="20"/>
+          <w:szCs w:val="20"/>
+        </w:rPr>
+        <w:t>"</w:t>
+      </w:r>
+      <w:r>
+        <w:rPr>
+          <w:rStyle w:val="pl-s"/>
+          <w:rFonts w:ascii="Consolas" w:hAnsi="Consolas"/>
+          <w:color w:val="032F62"/>
+          <w:sz w:val="20"/>
+          <w:szCs w:val="20"/>
+        </w:rPr>
+        <w:t>http://www.w3.org/2001/XMLSchema-instance</w:t>
+      </w:r>
+      <w:r>
+        <w:rPr>
+          <w:rStyle w:val="pl-pds"/>
+          <w:rFonts w:ascii="Consolas" w:hAnsi="Consolas"/>
+          <w:color w:val="032F62"/>
+          <w:sz w:val="20"/>
+          <w:szCs w:val="20"/>
+        </w:rPr>
+        <w:t>"</w:t>
+      </w:r>
+    </w:p>
+    <w:p>
+      <w:pPr>
+        <w:pStyle w:val="HTML"/>
+        <w:shd w:val="clear" w:color="auto" w:fill="F6F8FA"/>
+        <w:rPr>
+          <w:rFonts w:ascii="Consolas" w:hAnsi="Consolas"/>
+          <w:color w:val="24292E"/>
+          <w:sz w:val="20"/>
+          <w:szCs w:val="20"/>
+        </w:rPr>
+      </w:pPr>
+      <w:r>
+        <w:rPr>
+          <w:rFonts w:ascii="Consolas" w:hAnsi="Consolas"/>
+          <w:color w:val="24292E"/>
+          <w:sz w:val="20"/>
+          <w:szCs w:val="20"/>
+        </w:rPr>
+        <w:t xml:space="preserve">  </w:t>
+      </w:r>
+      <w:r>
+        <w:rPr>
+          <w:rStyle w:val="pl-e"/>
+          <w:rFonts w:ascii="Consolas" w:hAnsi="Consolas"/>
+          <w:color w:val="6F42C1"/>
+          <w:sz w:val="20"/>
+          <w:szCs w:val="20"/>
+        </w:rPr>
+        <w:t>xsi:schemaLocation</w:t>
+      </w:r>
+      <w:r>
+        <w:rPr>
+          <w:rFonts w:ascii="Consolas" w:hAnsi="Consolas"/>
+          <w:color w:val="24292E"/>
+          <w:sz w:val="20"/>
+          <w:szCs w:val="20"/>
+        </w:rPr>
+        <w:t>=</w:t>
+      </w:r>
+      <w:r>
+        <w:rPr>
+          <w:rStyle w:val="pl-pds"/>
+          <w:rFonts w:ascii="Consolas" w:hAnsi="Consolas"/>
+          <w:color w:val="032F62"/>
+          <w:sz w:val="20"/>
+          <w:szCs w:val="20"/>
+        </w:rPr>
+        <w:t>"</w:t>
+      </w:r>
+      <w:r>
+        <w:rPr>
+          <w:rStyle w:val="pl-s"/>
+          <w:rFonts w:ascii="Consolas" w:hAnsi="Consolas"/>
+          <w:color w:val="032F62"/>
+          <w:sz w:val="20"/>
+          <w:szCs w:val="20"/>
+        </w:rPr>
+        <w:t>http://maven.apache.org/POM/4.0.0</w:t>
+      </w:r>
+    </w:p>
+    <w:p>
+      <w:pPr>
+        <w:pStyle w:val="HTML"/>
+        <w:shd w:val="clear" w:color="auto" w:fill="F6F8FA"/>
+        <w:rPr>
+          <w:rFonts w:ascii="Consolas" w:hAnsi="Consolas"/>
+          <w:color w:val="24292E"/>
+          <w:sz w:val="20"/>
+          <w:szCs w:val="20"/>
+        </w:rPr>
+      </w:pPr>
+      <w:r>
+        <w:rPr>
+          <w:rStyle w:val="pl-s"/>
+          <w:rFonts w:ascii="Consolas" w:hAnsi="Consolas"/>
+          <w:color w:val="032F62"/>
+          <w:sz w:val="20"/>
+          <w:szCs w:val="20"/>
+        </w:rPr>
+        <w:t xml:space="preserve">                      https://maven.apache.org/xsd/maven-4.0.0.xsd</w:t>
+      </w:r>
+      <w:r>
+        <w:rPr>
+          <w:rStyle w:val="pl-pds"/>
+          <w:rFonts w:ascii="Consolas" w:hAnsi="Consolas"/>
+          <w:color w:val="032F62"/>
+          <w:sz w:val="20"/>
+          <w:szCs w:val="20"/>
+        </w:rPr>
+        <w:t>"</w:t>
+      </w:r>
+      <w:r>
+        <w:rPr>
+          <w:rFonts w:ascii="Consolas" w:hAnsi="Consolas"/>
+          <w:color w:val="24292E"/>
+          <w:sz w:val="20"/>
+          <w:szCs w:val="20"/>
+        </w:rPr>
+        <w:t>&gt;</w:t>
+      </w:r>
+    </w:p>
+    <w:p>
+      <w:pPr>
+        <w:pStyle w:val="HTML"/>
+        <w:shd w:val="clear" w:color="auto" w:fill="F6F8FA"/>
+        <w:rPr>
+          <w:rFonts w:ascii="Consolas" w:hAnsi="Consolas"/>
+          <w:color w:val="24292E"/>
+          <w:sz w:val="20"/>
+          <w:szCs w:val="20"/>
+        </w:rPr>
+      </w:pPr>
+      <w:r>
+        <w:rPr>
+          <w:rFonts w:ascii="Consolas" w:hAnsi="Consolas"/>
+          <w:color w:val="24292E"/>
+          <w:sz w:val="20"/>
+          <w:szCs w:val="20"/>
+        </w:rPr>
+        <w:t xml:space="preserve">  ...</w:t>
+      </w:r>
+    </w:p>
+    <w:p>
+      <w:pPr>
+        <w:pStyle w:val="HTML"/>
+        <w:shd w:val="clear" w:color="auto" w:fill="F6F8FA"/>
+        <w:rPr>
+          <w:rFonts w:ascii="Consolas" w:hAnsi="Consolas"/>
+          <w:color w:val="24292E"/>
+          <w:sz w:val="20"/>
+          <w:szCs w:val="20"/>
+        </w:rPr>
+      </w:pPr>
+      <w:r>
+        <w:rPr>
+          <w:rFonts w:ascii="Consolas" w:hAnsi="Consolas"/>
+          <w:color w:val="24292E"/>
+          <w:sz w:val="20"/>
+          <w:szCs w:val="20"/>
+        </w:rPr>
+        <w:t xml:space="preserve">  </w:t>
+      </w:r>
+      <w:r>
+        <w:rPr>
+          <w:rStyle w:val="pl-c"/>
+          <w:rFonts w:ascii="Consolas" w:hAnsi="Consolas"/>
+          <w:color w:val="6A737D"/>
+          <w:sz w:val="20"/>
+          <w:szCs w:val="20"/>
+        </w:rPr>
+        <w:t>&lt;!-- "Project Build" contains more elements than just the BaseBuild set --&gt;</w:t>
+      </w:r>
+    </w:p>
+    <w:p>
+      <w:pPr>
+        <w:pStyle w:val="HTML"/>
+        <w:shd w:val="clear" w:color="auto" w:fill="F6F8FA"/>
+        <w:rPr>
+          <w:rFonts w:ascii="Consolas" w:hAnsi="Consolas"/>
+          <w:color w:val="24292E"/>
+          <w:sz w:val="20"/>
+          <w:szCs w:val="20"/>
+        </w:rPr>
+      </w:pPr>
+      <w:r>
+        <w:rPr>
+          <w:rFonts w:ascii="Consolas" w:hAnsi="Consolas"/>
+          <w:color w:val="24292E"/>
+          <w:sz w:val="20"/>
+          <w:szCs w:val="20"/>
+        </w:rPr>
+        <w:t xml:space="preserve">  &lt;</w:t>
+      </w:r>
+      <w:r>
+        <w:rPr>
+          <w:rStyle w:val="pl-ent"/>
+          <w:rFonts w:ascii="Consolas" w:hAnsi="Consolas"/>
+          <w:color w:val="22863A"/>
+          <w:sz w:val="20"/>
+          <w:szCs w:val="20"/>
+        </w:rPr>
+        <w:t>build</w:t>
+      </w:r>
+      <w:r>
+        <w:rPr>
+          <w:rFonts w:ascii="Consolas" w:hAnsi="Consolas"/>
+          <w:color w:val="24292E"/>
+          <w:sz w:val="20"/>
+          <w:szCs w:val="20"/>
+        </w:rPr>
+        <w:t>&gt;...&lt;/</w:t>
+      </w:r>
+      <w:r>
+        <w:rPr>
+          <w:rStyle w:val="pl-ent"/>
+          <w:rFonts w:ascii="Consolas" w:hAnsi="Consolas"/>
+          <w:color w:val="22863A"/>
+          <w:sz w:val="20"/>
+          <w:szCs w:val="20"/>
+        </w:rPr>
+        <w:t>build</w:t>
+      </w:r>
+      <w:r>
+        <w:rPr>
+          <w:rFonts w:ascii="Consolas" w:hAnsi="Consolas"/>
+          <w:color w:val="24292E"/>
+          <w:sz w:val="20"/>
+          <w:szCs w:val="20"/>
+        </w:rPr>
+        <w:t>&gt;</w:t>
+      </w:r>
+    </w:p>
+    <w:p>
+      <w:pPr>
+        <w:pStyle w:val="HTML"/>
+        <w:shd w:val="clear" w:color="auto" w:fill="F6F8FA"/>
+        <w:rPr>
+          <w:rFonts w:ascii="Consolas" w:hAnsi="Consolas"/>
+          <w:color w:val="24292E"/>
+          <w:sz w:val="20"/>
+          <w:szCs w:val="20"/>
+        </w:rPr>
+      </w:pPr>
+    </w:p>
+    <w:p>
+      <w:pPr>
+        <w:pStyle w:val="HTML"/>
+        <w:shd w:val="clear" w:color="auto" w:fill="F6F8FA"/>
+        <w:rPr>
+          <w:rFonts w:ascii="Consolas" w:hAnsi="Consolas"/>
+          <w:color w:val="24292E"/>
+          <w:sz w:val="20"/>
+          <w:szCs w:val="20"/>
+        </w:rPr>
+      </w:pPr>
+      <w:r>
+        <w:rPr>
+          <w:rFonts w:ascii="Consolas" w:hAnsi="Consolas"/>
+          <w:color w:val="24292E"/>
+          <w:sz w:val="20"/>
+          <w:szCs w:val="20"/>
+        </w:rPr>
+        <w:t xml:space="preserve">  &lt;</w:t>
+      </w:r>
+      <w:r>
+        <w:rPr>
+          <w:rStyle w:val="pl-ent"/>
+          <w:rFonts w:ascii="Consolas" w:hAnsi="Consolas"/>
+          <w:color w:val="22863A"/>
+          <w:sz w:val="20"/>
+          <w:szCs w:val="20"/>
+        </w:rPr>
+        <w:t>profiles</w:t>
+      </w:r>
+      <w:r>
+        <w:rPr>
+          <w:rFonts w:ascii="Consolas" w:hAnsi="Consolas"/>
+          <w:color w:val="24292E"/>
+          <w:sz w:val="20"/>
+          <w:szCs w:val="20"/>
+        </w:rPr>
+        <w:t>&gt;</w:t>
+      </w:r>
+    </w:p>
+    <w:p>
+      <w:pPr>
+        <w:pStyle w:val="HTML"/>
+        <w:shd w:val="clear" w:color="auto" w:fill="F6F8FA"/>
+        <w:rPr>
+          <w:rFonts w:ascii="Consolas" w:hAnsi="Consolas"/>
+          <w:color w:val="24292E"/>
+          <w:sz w:val="20"/>
+          <w:szCs w:val="20"/>
+        </w:rPr>
+      </w:pPr>
+      <w:r>
+        <w:rPr>
+          <w:rFonts w:ascii="Consolas" w:hAnsi="Consolas"/>
+          <w:color w:val="24292E"/>
+          <w:sz w:val="20"/>
+          <w:szCs w:val="20"/>
+        </w:rPr>
+        <w:t xml:space="preserve">    &lt;</w:t>
+      </w:r>
+      <w:r>
+        <w:rPr>
+          <w:rStyle w:val="pl-ent"/>
+          <w:rFonts w:ascii="Consolas" w:hAnsi="Consolas"/>
+          <w:color w:val="22863A"/>
+          <w:sz w:val="20"/>
+          <w:szCs w:val="20"/>
+        </w:rPr>
+        <w:t>profile</w:t>
+      </w:r>
+      <w:r>
+        <w:rPr>
+          <w:rFonts w:ascii="Consolas" w:hAnsi="Consolas"/>
+          <w:color w:val="24292E"/>
+          <w:sz w:val="20"/>
+          <w:szCs w:val="20"/>
+        </w:rPr>
+        <w:t>&gt;</w:t>
+      </w:r>
+    </w:p>
+    <w:p>
+      <w:pPr>
+        <w:pStyle w:val="HTML"/>
+        <w:shd w:val="clear" w:color="auto" w:fill="F6F8FA"/>
+        <w:rPr>
+          <w:rFonts w:ascii="Consolas" w:hAnsi="Consolas"/>
+          <w:color w:val="24292E"/>
+          <w:sz w:val="20"/>
+          <w:szCs w:val="20"/>
+        </w:rPr>
+      </w:pPr>
+      <w:r>
+        <w:rPr>
+          <w:rFonts w:ascii="Consolas" w:hAnsi="Consolas"/>
+          <w:color w:val="24292E"/>
+          <w:sz w:val="20"/>
+          <w:szCs w:val="20"/>
+        </w:rPr>
+        <w:t xml:space="preserve">      </w:t>
+      </w:r>
+      <w:r>
+        <w:rPr>
+          <w:rStyle w:val="pl-c"/>
+          <w:rFonts w:ascii="Consolas" w:hAnsi="Consolas"/>
+          <w:color w:val="6A737D"/>
+          <w:sz w:val="20"/>
+          <w:szCs w:val="20"/>
+        </w:rPr>
+        <w:t>&lt;!-- "Profile Build" contains a subset of "Project Build"s elements --&gt;</w:t>
+      </w:r>
+    </w:p>
+    <w:p>
+      <w:pPr>
+        <w:pStyle w:val="HTML"/>
+        <w:shd w:val="clear" w:color="auto" w:fill="F6F8FA"/>
+        <w:rPr>
+          <w:rFonts w:ascii="Consolas" w:hAnsi="Consolas"/>
+          <w:color w:val="24292E"/>
+          <w:sz w:val="20"/>
+          <w:szCs w:val="20"/>
+        </w:rPr>
+      </w:pPr>
+      <w:r>
+        <w:rPr>
+          <w:rFonts w:ascii="Consolas" w:hAnsi="Consolas"/>
+          <w:color w:val="24292E"/>
+          <w:sz w:val="20"/>
+          <w:szCs w:val="20"/>
+        </w:rPr>
+        <w:t xml:space="preserve">      &lt;</w:t>
+      </w:r>
+      <w:r>
+        <w:rPr>
+          <w:rStyle w:val="pl-ent"/>
+          <w:rFonts w:ascii="Consolas" w:hAnsi="Consolas"/>
+          <w:color w:val="22863A"/>
+          <w:sz w:val="20"/>
+          <w:szCs w:val="20"/>
+        </w:rPr>
+        <w:t>build</w:t>
+      </w:r>
+      <w:r>
+        <w:rPr>
+          <w:rFonts w:ascii="Consolas" w:hAnsi="Consolas"/>
+          <w:color w:val="24292E"/>
+          <w:sz w:val="20"/>
+          <w:szCs w:val="20"/>
+        </w:rPr>
+        <w:t>&gt;...&lt;/</w:t>
+      </w:r>
+      <w:r>
+        <w:rPr>
+          <w:rStyle w:val="pl-ent"/>
+          <w:rFonts w:ascii="Consolas" w:hAnsi="Consolas"/>
+          <w:color w:val="22863A"/>
+          <w:sz w:val="20"/>
+          <w:szCs w:val="20"/>
+        </w:rPr>
+        <w:t>build</w:t>
+      </w:r>
+      <w:r>
+        <w:rPr>
+          <w:rFonts w:ascii="Consolas" w:hAnsi="Consolas"/>
+          <w:color w:val="24292E"/>
+          <w:sz w:val="20"/>
+          <w:szCs w:val="20"/>
+        </w:rPr>
+        <w:t>&gt;</w:t>
+      </w:r>
+    </w:p>
+    <w:p>
+      <w:pPr>
+        <w:pStyle w:val="HTML"/>
+        <w:shd w:val="clear" w:color="auto" w:fill="F6F8FA"/>
+        <w:rPr>
+          <w:rFonts w:ascii="Consolas" w:hAnsi="Consolas"/>
+          <w:color w:val="24292E"/>
+          <w:sz w:val="20"/>
+          <w:szCs w:val="20"/>
+        </w:rPr>
+      </w:pPr>
+      <w:r>
+        <w:rPr>
+          <w:rFonts w:ascii="Consolas" w:hAnsi="Consolas"/>
+          <w:color w:val="24292E"/>
+          <w:sz w:val="20"/>
+          <w:szCs w:val="20"/>
+        </w:rPr>
+        <w:t xml:space="preserve">    &lt;/</w:t>
+      </w:r>
+      <w:r>
+        <w:rPr>
+          <w:rStyle w:val="pl-ent"/>
+          <w:rFonts w:ascii="Consolas" w:hAnsi="Consolas"/>
+          <w:color w:val="22863A"/>
+          <w:sz w:val="20"/>
+          <w:szCs w:val="20"/>
+        </w:rPr>
+        <w:t>profile</w:t>
+      </w:r>
+      <w:r>
+        <w:rPr>
+          <w:rFonts w:ascii="Consolas" w:hAnsi="Consolas"/>
+          <w:color w:val="24292E"/>
+          <w:sz w:val="20"/>
+          <w:szCs w:val="20"/>
+        </w:rPr>
+        <w:t>&gt;</w:t>
+      </w:r>
+    </w:p>
+    <w:p>
+      <w:pPr>
+        <w:pStyle w:val="HTML"/>
+        <w:shd w:val="clear" w:color="auto" w:fill="F6F8FA"/>
+        <w:rPr>
+          <w:rFonts w:ascii="Consolas" w:hAnsi="Consolas"/>
+          <w:color w:val="24292E"/>
+          <w:sz w:val="20"/>
+          <w:szCs w:val="20"/>
+        </w:rPr>
+      </w:pPr>
+      <w:r>
+        <w:rPr>
+          <w:rFonts w:ascii="Consolas" w:hAnsi="Consolas"/>
+          <w:color w:val="24292E"/>
+          <w:sz w:val="20"/>
+          <w:szCs w:val="20"/>
+        </w:rPr>
+        <w:t xml:space="preserve">  &lt;/</w:t>
+      </w:r>
+      <w:r>
+        <w:rPr>
+          <w:rStyle w:val="pl-ent"/>
+          <w:rFonts w:ascii="Consolas" w:hAnsi="Consolas"/>
+          <w:color w:val="22863A"/>
+          <w:sz w:val="20"/>
+          <w:szCs w:val="20"/>
+        </w:rPr>
+        <w:t>profiles</w:t>
+      </w:r>
+      <w:r>
+        <w:rPr>
+          <w:rFonts w:ascii="Consolas" w:hAnsi="Consolas"/>
+          <w:color w:val="24292E"/>
+          <w:sz w:val="20"/>
+          <w:szCs w:val="20"/>
+        </w:rPr>
+        <w:t>&gt;</w:t>
+      </w:r>
+    </w:p>
+    <w:p>
+      <w:pPr>
+        <w:pStyle w:val="HTML"/>
+        <w:shd w:val="clear" w:color="auto" w:fill="F6F8FA"/>
+        <w:rPr>
+          <w:rFonts w:ascii="Consolas" w:hAnsi="Consolas"/>
+          <w:color w:val="24292E"/>
+          <w:sz w:val="20"/>
+          <w:szCs w:val="20"/>
+        </w:rPr>
+      </w:pPr>
+      <w:r>
+        <w:rPr>
+          <w:rFonts w:ascii="Consolas" w:hAnsi="Consolas"/>
+          <w:color w:val="24292E"/>
+          <w:sz w:val="20"/>
+          <w:szCs w:val="20"/>
+        </w:rPr>
+        <w:t>&lt;/</w:t>
+      </w:r>
+      <w:r>
+        <w:rPr>
+          <w:rStyle w:val="pl-ent"/>
+          <w:rFonts w:ascii="Consolas" w:hAnsi="Consolas"/>
+          <w:color w:val="22863A"/>
+          <w:sz w:val="20"/>
+          <w:szCs w:val="20"/>
+        </w:rPr>
+        <w:t>project</w:t>
+      </w:r>
+      <w:r>
+        <w:rPr>
+          <w:rFonts w:ascii="Consolas" w:hAnsi="Consolas"/>
+          <w:color w:val="24292E"/>
+          <w:sz w:val="20"/>
+          <w:szCs w:val="20"/>
+        </w:rPr>
+        <w:t>&gt;</w:t>
+      </w:r>
+    </w:p>
+    <w:p>
+      <w:pPr>
+        <w:pStyle w:val="3"/>
+        <w:rPr>
+          <w:color w:val="833C0B" w:themeColor="accent2" w:themeShade="80"/>
+        </w:rPr>
+      </w:pPr>
+      <w:r>
+        <w:rPr>
+          <w:rFonts w:hint="eastAsia"/>
+          <w:color w:val="833C0B" w:themeColor="accent2" w:themeShade="80"/>
+        </w:rPr>
+        <w:t>2、基本构建配置：</w:t>
+      </w:r>
+    </w:p>
+    <w:p>
+      <w:pPr>
+        <w:pStyle w:val="HTML"/>
+        <w:shd w:val="clear" w:color="auto" w:fill="F6F8FA"/>
+        <w:rPr>
+          <w:rFonts w:ascii="Consolas" w:hAnsi="Consolas"/>
+          <w:color w:val="24292E"/>
+          <w:sz w:val="20"/>
+          <w:szCs w:val="20"/>
+        </w:rPr>
+      </w:pPr>
+      <w:r>
+        <w:rPr>
+          <w:rFonts w:ascii="Consolas" w:hAnsi="Consolas"/>
+          <w:color w:val="24292E"/>
+          <w:sz w:val="20"/>
+          <w:szCs w:val="20"/>
+        </w:rPr>
+        <w:t>&lt;</w:t>
+      </w:r>
+      <w:r>
+        <w:rPr>
+          <w:rStyle w:val="pl-ent"/>
+          <w:rFonts w:ascii="Consolas" w:hAnsi="Consolas"/>
+          <w:color w:val="22863A"/>
+          <w:sz w:val="20"/>
+          <w:szCs w:val="20"/>
+        </w:rPr>
+        <w:t>build</w:t>
+      </w:r>
+      <w:r>
+        <w:rPr>
+          <w:rFonts w:ascii="Consolas" w:hAnsi="Consolas"/>
+          <w:color w:val="24292E"/>
+          <w:sz w:val="20"/>
+          <w:szCs w:val="20"/>
+        </w:rPr>
+        <w:t>&gt;</w:t>
+      </w:r>
+    </w:p>
+    <w:p>
+      <w:pPr>
+        <w:pStyle w:val="HTML"/>
+        <w:shd w:val="clear" w:color="auto" w:fill="F6F8FA"/>
+        <w:rPr>
+          <w:rFonts w:ascii="Consolas" w:hAnsi="Consolas"/>
+          <w:color w:val="24292E"/>
+          <w:sz w:val="20"/>
+          <w:szCs w:val="20"/>
+        </w:rPr>
+      </w:pPr>
+      <w:r>
+        <w:rPr>
+          <w:rFonts w:ascii="Consolas" w:hAnsi="Consolas"/>
+          <w:color w:val="24292E"/>
+          <w:sz w:val="20"/>
+          <w:szCs w:val="20"/>
+        </w:rPr>
+        <w:t xml:space="preserve">  &lt;</w:t>
+      </w:r>
+      <w:r>
+        <w:rPr>
+          <w:rStyle w:val="pl-ent"/>
+          <w:rFonts w:ascii="Consolas" w:hAnsi="Consolas"/>
+          <w:color w:val="22863A"/>
+          <w:sz w:val="20"/>
+          <w:szCs w:val="20"/>
+        </w:rPr>
+        <w:t>defaultGoal</w:t>
+      </w:r>
+      <w:r>
+        <w:rPr>
+          <w:rFonts w:ascii="Consolas" w:hAnsi="Consolas"/>
+          <w:color w:val="24292E"/>
+          <w:sz w:val="20"/>
+          <w:szCs w:val="20"/>
+        </w:rPr>
+        <w:t>&gt;install&lt;/</w:t>
+      </w:r>
+      <w:r>
+        <w:rPr>
+          <w:rStyle w:val="pl-ent"/>
+          <w:rFonts w:ascii="Consolas" w:hAnsi="Consolas"/>
+          <w:color w:val="22863A"/>
+          <w:sz w:val="20"/>
+          <w:szCs w:val="20"/>
+        </w:rPr>
+        <w:t>defaultGoal</w:t>
+      </w:r>
+      <w:r>
+        <w:rPr>
+          <w:rFonts w:ascii="Consolas" w:hAnsi="Consolas"/>
+          <w:color w:val="24292E"/>
+          <w:sz w:val="20"/>
+          <w:szCs w:val="20"/>
+        </w:rPr>
+        <w:t>&gt;</w:t>
+      </w:r>
+    </w:p>
+    <w:p>
+      <w:pPr>
+        <w:pStyle w:val="HTML"/>
+        <w:shd w:val="clear" w:color="auto" w:fill="F6F8FA"/>
+        <w:rPr>
+          <w:rFonts w:ascii="Consolas" w:hAnsi="Consolas"/>
+          <w:color w:val="24292E"/>
+          <w:sz w:val="20"/>
+          <w:szCs w:val="20"/>
+        </w:rPr>
+      </w:pPr>
+      <w:r>
+        <w:rPr>
+          <w:rFonts w:ascii="Consolas" w:hAnsi="Consolas"/>
+          <w:color w:val="24292E"/>
+          <w:sz w:val="20"/>
+          <w:szCs w:val="20"/>
+        </w:rPr>
+        <w:t xml:space="preserve">  &lt;</w:t>
+      </w:r>
+      <w:r>
+        <w:rPr>
+          <w:rStyle w:val="pl-ent"/>
+          <w:rFonts w:ascii="Consolas" w:hAnsi="Consolas"/>
+          <w:color w:val="22863A"/>
+          <w:sz w:val="20"/>
+          <w:szCs w:val="20"/>
+        </w:rPr>
+        <w:t>directory</w:t>
+      </w:r>
+      <w:r>
+        <w:rPr>
+          <w:rFonts w:ascii="Consolas" w:hAnsi="Consolas"/>
+          <w:color w:val="24292E"/>
+          <w:sz w:val="20"/>
+          <w:szCs w:val="20"/>
+        </w:rPr>
+        <w:t>&gt;${basedir}/target&lt;/</w:t>
+      </w:r>
+      <w:r>
+        <w:rPr>
+          <w:rStyle w:val="pl-ent"/>
+          <w:rFonts w:ascii="Consolas" w:hAnsi="Consolas"/>
+          <w:color w:val="22863A"/>
+          <w:sz w:val="20"/>
+          <w:szCs w:val="20"/>
+        </w:rPr>
+        <w:t>directory</w:t>
+      </w:r>
+      <w:r>
+        <w:rPr>
+          <w:rFonts w:ascii="Consolas" w:hAnsi="Consolas"/>
+          <w:color w:val="24292E"/>
+          <w:sz w:val="20"/>
+          <w:szCs w:val="20"/>
+        </w:rPr>
+        <w:t>&gt;</w:t>
+      </w:r>
+    </w:p>
+    <w:p>
+      <w:pPr>
+        <w:pStyle w:val="HTML"/>
+        <w:shd w:val="clear" w:color="auto" w:fill="F6F8FA"/>
+        <w:rPr>
+          <w:rFonts w:ascii="Consolas" w:hAnsi="Consolas"/>
+          <w:color w:val="24292E"/>
+          <w:sz w:val="20"/>
+          <w:szCs w:val="20"/>
+        </w:rPr>
+      </w:pPr>
+      <w:r>
+        <w:rPr>
+          <w:rFonts w:ascii="Consolas" w:hAnsi="Consolas"/>
+          <w:color w:val="24292E"/>
+          <w:sz w:val="20"/>
+          <w:szCs w:val="20"/>
+        </w:rPr>
+        <w:t xml:space="preserve">  &lt;</w:t>
+      </w:r>
+      <w:r>
+        <w:rPr>
+          <w:rStyle w:val="pl-ent"/>
+          <w:rFonts w:ascii="Consolas" w:hAnsi="Consolas"/>
+          <w:color w:val="22863A"/>
+          <w:sz w:val="20"/>
+          <w:szCs w:val="20"/>
+        </w:rPr>
+        <w:t>finalName</w:t>
+      </w:r>
+      <w:r>
+        <w:rPr>
+          <w:rFonts w:ascii="Consolas" w:hAnsi="Consolas"/>
+          <w:color w:val="24292E"/>
+          <w:sz w:val="20"/>
+          <w:szCs w:val="20"/>
+        </w:rPr>
+        <w:t>&gt;${artifactId}-${version}&lt;/</w:t>
+      </w:r>
+      <w:r>
+        <w:rPr>
+          <w:rStyle w:val="pl-ent"/>
+          <w:rFonts w:ascii="Consolas" w:hAnsi="Consolas"/>
+          <w:color w:val="22863A"/>
+          <w:sz w:val="20"/>
+          <w:szCs w:val="20"/>
+        </w:rPr>
+        <w:t>finalName</w:t>
+      </w:r>
+      <w:r>
+        <w:rPr>
+          <w:rFonts w:ascii="Consolas" w:hAnsi="Consolas"/>
+          <w:color w:val="24292E"/>
+          <w:sz w:val="20"/>
+          <w:szCs w:val="20"/>
+        </w:rPr>
+        <w:t>&gt;</w:t>
+      </w:r>
+    </w:p>
+    <w:p>
+      <w:pPr>
+        <w:pStyle w:val="HTML"/>
+        <w:shd w:val="clear" w:color="auto" w:fill="F6F8FA"/>
+        <w:rPr>
+          <w:rFonts w:ascii="Consolas" w:hAnsi="Consolas"/>
+          <w:color w:val="24292E"/>
+          <w:sz w:val="20"/>
+          <w:szCs w:val="20"/>
+        </w:rPr>
+      </w:pPr>
+      <w:r>
+        <w:rPr>
+          <w:rFonts w:ascii="Consolas" w:hAnsi="Consolas"/>
+          <w:color w:val="24292E"/>
+          <w:sz w:val="20"/>
+          <w:szCs w:val="20"/>
+        </w:rPr>
+        <w:t xml:space="preserve">  &lt;</w:t>
+      </w:r>
+      <w:r>
+        <w:rPr>
+          <w:rStyle w:val="pl-ent"/>
+          <w:rFonts w:ascii="Consolas" w:hAnsi="Consolas"/>
+          <w:color w:val="22863A"/>
+          <w:sz w:val="20"/>
+          <w:szCs w:val="20"/>
+        </w:rPr>
+        <w:t>filters</w:t>
+      </w:r>
+      <w:r>
+        <w:rPr>
+          <w:rFonts w:ascii="Consolas" w:hAnsi="Consolas"/>
+          <w:color w:val="24292E"/>
+          <w:sz w:val="20"/>
+          <w:szCs w:val="20"/>
+        </w:rPr>
+        <w:t>&gt;</w:t>
+      </w:r>
+    </w:p>
+    <w:p>
+      <w:pPr>
+        <w:pStyle w:val="HTML"/>
+        <w:shd w:val="clear" w:color="auto" w:fill="F6F8FA"/>
+        <w:rPr>
+          <w:rFonts w:ascii="Consolas" w:hAnsi="Consolas"/>
+          <w:color w:val="24292E"/>
+          <w:sz w:val="20"/>
+          <w:szCs w:val="20"/>
+        </w:rPr>
+      </w:pPr>
+      <w:r>
+        <w:rPr>
+          <w:rFonts w:ascii="Consolas" w:hAnsi="Consolas"/>
+          <w:color w:val="24292E"/>
+          <w:sz w:val="20"/>
+          <w:szCs w:val="20"/>
+        </w:rPr>
+        <w:t xml:space="preserve">    &lt;</w:t>
+      </w:r>
+      <w:r>
+        <w:rPr>
+          <w:rStyle w:val="pl-ent"/>
+          <w:rFonts w:ascii="Consolas" w:hAnsi="Consolas"/>
+          <w:color w:val="22863A"/>
+          <w:sz w:val="20"/>
+          <w:szCs w:val="20"/>
+        </w:rPr>
+        <w:t>filter</w:t>
+      </w:r>
+      <w:r>
+        <w:rPr>
+          <w:rFonts w:ascii="Consolas" w:hAnsi="Consolas"/>
+          <w:color w:val="24292E"/>
+          <w:sz w:val="20"/>
+          <w:szCs w:val="20"/>
+        </w:rPr>
+        <w:t>&gt;filters/filter1.properties&lt;/</w:t>
+      </w:r>
+      <w:r>
+        <w:rPr>
+          <w:rStyle w:val="pl-ent"/>
+          <w:rFonts w:ascii="Consolas" w:hAnsi="Consolas"/>
+          <w:color w:val="22863A"/>
+          <w:sz w:val="20"/>
+          <w:szCs w:val="20"/>
+        </w:rPr>
+        <w:t>filter</w:t>
+      </w:r>
+      <w:r>
+        <w:rPr>
+          <w:rFonts w:ascii="Consolas" w:hAnsi="Consolas"/>
+          <w:color w:val="24292E"/>
+          <w:sz w:val="20"/>
+          <w:szCs w:val="20"/>
+        </w:rPr>
+        <w:t>&gt;</w:t>
+      </w:r>
+    </w:p>
+    <w:p>
+      <w:pPr>
+        <w:pStyle w:val="HTML"/>
+        <w:shd w:val="clear" w:color="auto" w:fill="F6F8FA"/>
+        <w:rPr>
+          <w:rFonts w:ascii="Consolas" w:hAnsi="Consolas"/>
+          <w:color w:val="24292E"/>
+          <w:sz w:val="20"/>
+          <w:szCs w:val="20"/>
+        </w:rPr>
+      </w:pPr>
+      <w:r>
+        <w:rPr>
+          <w:rFonts w:ascii="Consolas" w:hAnsi="Consolas"/>
+          <w:color w:val="24292E"/>
+          <w:sz w:val="20"/>
+          <w:szCs w:val="20"/>
+        </w:rPr>
+        <w:t xml:space="preserve">  &lt;/</w:t>
+      </w:r>
+      <w:r>
+        <w:rPr>
+          <w:rStyle w:val="pl-ent"/>
+          <w:rFonts w:ascii="Consolas" w:hAnsi="Consolas"/>
+          <w:color w:val="22863A"/>
+          <w:sz w:val="20"/>
+          <w:szCs w:val="20"/>
+        </w:rPr>
+        <w:t>filters</w:t>
+      </w:r>
+      <w:r>
+        <w:rPr>
+          <w:rFonts w:ascii="Consolas" w:hAnsi="Consolas"/>
+          <w:color w:val="24292E"/>
+          <w:sz w:val="20"/>
+          <w:szCs w:val="20"/>
+        </w:rPr>
+        <w:t>&gt;</w:t>
+      </w:r>
+    </w:p>
+    <w:p>
+      <w:pPr>
+        <w:pStyle w:val="HTML"/>
+        <w:shd w:val="clear" w:color="auto" w:fill="F6F8FA"/>
+        <w:rPr>
+          <w:rFonts w:ascii="Consolas" w:hAnsi="Consolas"/>
+          <w:color w:val="24292E"/>
+          <w:sz w:val="20"/>
+          <w:szCs w:val="20"/>
+        </w:rPr>
+      </w:pPr>
+      <w:r>
+        <w:rPr>
+          <w:rFonts w:ascii="Consolas" w:hAnsi="Consolas"/>
+          <w:color w:val="24292E"/>
+          <w:sz w:val="20"/>
+          <w:szCs w:val="20"/>
+        </w:rPr>
         <w:lastRenderedPageBreak/>
-        <w:t>&lt;</w:t>
-      </w:r>
-      <w:r>
-        <w:rPr>
-          <w:rStyle w:val="pl-ent"/>
-          <w:rFonts w:ascii="Consolas" w:hAnsi="Consolas"/>
-          <w:color w:val="22863A"/>
-          <w:sz w:val="20"/>
-          <w:szCs w:val="20"/>
-        </w:rPr>
-        <w:t>project</w:t>
-      </w:r>
-      <w:r>
-        <w:rPr>
-          <w:rFonts w:ascii="Consolas" w:hAnsi="Consolas"/>
-          <w:color w:val="24292E"/>
-          <w:sz w:val="20"/>
-          <w:szCs w:val="20"/>
-        </w:rPr>
-        <w:t xml:space="preserve"> </w:t>
-      </w:r>
-      <w:r>
-        <w:rPr>
-          <w:rStyle w:val="pl-e"/>
-          <w:rFonts w:ascii="Consolas" w:hAnsi="Consolas"/>
-          <w:color w:val="6F42C1"/>
-          <w:sz w:val="20"/>
-          <w:szCs w:val="20"/>
-        </w:rPr>
-        <w:t>xmlns</w:t>
-      </w:r>
-      <w:r>
-        <w:rPr>
-          <w:rFonts w:ascii="Consolas" w:hAnsi="Consolas"/>
-          <w:color w:val="24292E"/>
-          <w:sz w:val="20"/>
-          <w:szCs w:val="20"/>
-        </w:rPr>
-        <w:t>=</w:t>
-      </w:r>
-      <w:r>
-        <w:rPr>
-          <w:rStyle w:val="pl-pds"/>
-          <w:rFonts w:ascii="Consolas" w:hAnsi="Consolas"/>
-          <w:color w:val="032F62"/>
-          <w:sz w:val="20"/>
-          <w:szCs w:val="20"/>
-        </w:rPr>
-        <w:t>"</w:t>
-      </w:r>
-      <w:r>
-        <w:rPr>
-          <w:rStyle w:val="pl-s"/>
-          <w:rFonts w:ascii="Consolas" w:hAnsi="Consolas"/>
-          <w:color w:val="032F62"/>
-          <w:sz w:val="20"/>
-          <w:szCs w:val="20"/>
-        </w:rPr>
-        <w:t>http://maven.apache.org/POM/4.0.0</w:t>
-      </w:r>
-      <w:r>
-        <w:rPr>
-          <w:rStyle w:val="pl-pds"/>
-          <w:rFonts w:ascii="Consolas" w:hAnsi="Consolas"/>
-          <w:color w:val="032F62"/>
-          <w:sz w:val="20"/>
-          <w:szCs w:val="20"/>
-        </w:rPr>
-        <w:t>"</w:t>
-      </w:r>
-    </w:p>
-    <w:p>
-      <w:pPr>
-        <w:pStyle w:val="HTML"/>
-        <w:shd w:val="clear" w:color="auto" w:fill="F6F8FA"/>
-        <w:rPr>
-          <w:rFonts w:ascii="Consolas" w:hAnsi="Consolas"/>
-          <w:color w:val="24292E"/>
-          <w:sz w:val="20"/>
-          <w:szCs w:val="20"/>
-        </w:rPr>
-      </w:pPr>
-      <w:r>
-        <w:rPr>
-          <w:rFonts w:ascii="Consolas" w:hAnsi="Consolas"/>
-          <w:color w:val="24292E"/>
-          <w:sz w:val="20"/>
-          <w:szCs w:val="20"/>
-        </w:rPr>
-        <w:t xml:space="preserve">  </w:t>
-      </w:r>
-      <w:r>
-        <w:rPr>
-          <w:rStyle w:val="pl-e"/>
-          <w:rFonts w:ascii="Consolas" w:hAnsi="Consolas"/>
-          <w:color w:val="6F42C1"/>
-          <w:sz w:val="20"/>
-          <w:szCs w:val="20"/>
-        </w:rPr>
-        <w:t>xmlns:xsi</w:t>
-      </w:r>
-      <w:r>
-        <w:rPr>
-          <w:rFonts w:ascii="Consolas" w:hAnsi="Consolas"/>
-          <w:color w:val="24292E"/>
-          <w:sz w:val="20"/>
-          <w:szCs w:val="20"/>
-        </w:rPr>
-        <w:t>=</w:t>
-      </w:r>
-      <w:r>
-        <w:rPr>
-          <w:rStyle w:val="pl-pds"/>
-          <w:rFonts w:ascii="Consolas" w:hAnsi="Consolas"/>
-          <w:color w:val="032F62"/>
-          <w:sz w:val="20"/>
-          <w:szCs w:val="20"/>
-        </w:rPr>
-        <w:t>"</w:t>
-      </w:r>
-      <w:r>
-        <w:rPr>
-          <w:rStyle w:val="pl-s"/>
-          <w:rFonts w:ascii="Consolas" w:hAnsi="Consolas"/>
-          <w:color w:val="032F62"/>
-          <w:sz w:val="20"/>
-          <w:szCs w:val="20"/>
-        </w:rPr>
-        <w:t>http://www.w3.org/2001/XMLSchema-instance</w:t>
-      </w:r>
-      <w:r>
-        <w:rPr>
-          <w:rStyle w:val="pl-pds"/>
-          <w:rFonts w:ascii="Consolas" w:hAnsi="Consolas"/>
-          <w:color w:val="032F62"/>
-          <w:sz w:val="20"/>
-          <w:szCs w:val="20"/>
-        </w:rPr>
-        <w:t>"</w:t>
-      </w:r>
-    </w:p>
-    <w:p>
-      <w:pPr>
-        <w:pStyle w:val="HTML"/>
-        <w:shd w:val="clear" w:color="auto" w:fill="F6F8FA"/>
-        <w:rPr>
-          <w:rFonts w:ascii="Consolas" w:hAnsi="Consolas"/>
-          <w:color w:val="24292E"/>
-          <w:sz w:val="20"/>
-          <w:szCs w:val="20"/>
-        </w:rPr>
-      </w:pPr>
-      <w:r>
-        <w:rPr>
-          <w:rFonts w:ascii="Consolas" w:hAnsi="Consolas"/>
-          <w:color w:val="24292E"/>
-          <w:sz w:val="20"/>
-          <w:szCs w:val="20"/>
-        </w:rPr>
-        <w:t xml:space="preserve">  </w:t>
-      </w:r>
-      <w:r>
-        <w:rPr>
-          <w:rStyle w:val="pl-e"/>
-          <w:rFonts w:ascii="Consolas" w:hAnsi="Consolas"/>
-          <w:color w:val="6F42C1"/>
-          <w:sz w:val="20"/>
-          <w:szCs w:val="20"/>
-        </w:rPr>
-        <w:t>xsi:schemaLocation</w:t>
-      </w:r>
-      <w:r>
-        <w:rPr>
-          <w:rFonts w:ascii="Consolas" w:hAnsi="Consolas"/>
-          <w:color w:val="24292E"/>
-          <w:sz w:val="20"/>
-          <w:szCs w:val="20"/>
-        </w:rPr>
-        <w:t>=</w:t>
-      </w:r>
-      <w:r>
-        <w:rPr>
-          <w:rStyle w:val="pl-pds"/>
-          <w:rFonts w:ascii="Consolas" w:hAnsi="Consolas"/>
-          <w:color w:val="032F62"/>
-          <w:sz w:val="20"/>
-          <w:szCs w:val="20"/>
-        </w:rPr>
-        <w:t>"</w:t>
-      </w:r>
-      <w:r>
-        <w:rPr>
-          <w:rStyle w:val="pl-s"/>
-          <w:rFonts w:ascii="Consolas" w:hAnsi="Consolas"/>
-          <w:color w:val="032F62"/>
-          <w:sz w:val="20"/>
-          <w:szCs w:val="20"/>
-        </w:rPr>
-        <w:t>http://maven.apache.org/POM/4.0.0</w:t>
-      </w:r>
-    </w:p>
-    <w:p>
-      <w:pPr>
-        <w:pStyle w:val="HTML"/>
-        <w:shd w:val="clear" w:color="auto" w:fill="F6F8FA"/>
-        <w:rPr>
-          <w:rFonts w:ascii="Consolas" w:hAnsi="Consolas"/>
-          <w:color w:val="24292E"/>
-          <w:sz w:val="20"/>
-          <w:szCs w:val="20"/>
-        </w:rPr>
-      </w:pPr>
-      <w:r>
-        <w:rPr>
-          <w:rStyle w:val="pl-s"/>
-          <w:rFonts w:ascii="Consolas" w:hAnsi="Consolas"/>
-          <w:color w:val="032F62"/>
-          <w:sz w:val="20"/>
-          <w:szCs w:val="20"/>
-        </w:rPr>
-        <w:t xml:space="preserve">                      https://maven.apache.org/xsd/maven-4.0.0.xsd</w:t>
-      </w:r>
-      <w:r>
-        <w:rPr>
-          <w:rStyle w:val="pl-pds"/>
-          <w:rFonts w:ascii="Consolas" w:hAnsi="Consolas"/>
-          <w:color w:val="032F62"/>
-          <w:sz w:val="20"/>
-          <w:szCs w:val="20"/>
-        </w:rPr>
-        <w:t>"</w:t>
-      </w:r>
-      <w:r>
-        <w:rPr>
-          <w:rFonts w:ascii="Consolas" w:hAnsi="Consolas"/>
-          <w:color w:val="24292E"/>
-          <w:sz w:val="20"/>
-          <w:szCs w:val="20"/>
-        </w:rPr>
-        <w:t>&gt;</w:t>
-      </w:r>
-    </w:p>
-    <w:p>
-      <w:pPr>
-        <w:pStyle w:val="HTML"/>
-        <w:shd w:val="clear" w:color="auto" w:fill="F6F8FA"/>
-        <w:rPr>
-          <w:rFonts w:ascii="Consolas" w:hAnsi="Consolas"/>
-          <w:color w:val="24292E"/>
-          <w:sz w:val="20"/>
-          <w:szCs w:val="20"/>
-        </w:rPr>
-      </w:pPr>
-      <w:r>
-        <w:rPr>
-          <w:rFonts w:ascii="Consolas" w:hAnsi="Consolas"/>
-          <w:color w:val="24292E"/>
-          <w:sz w:val="20"/>
-          <w:szCs w:val="20"/>
-        </w:rPr>
-        <w:t xml:space="preserve">  ...</w:t>
-      </w:r>
-    </w:p>
-    <w:p>
-      <w:pPr>
-        <w:pStyle w:val="HTML"/>
-        <w:shd w:val="clear" w:color="auto" w:fill="F6F8FA"/>
-        <w:rPr>
-          <w:rFonts w:ascii="Consolas" w:hAnsi="Consolas"/>
-          <w:color w:val="24292E"/>
-          <w:sz w:val="20"/>
-          <w:szCs w:val="20"/>
-        </w:rPr>
-      </w:pPr>
-      <w:r>
-        <w:rPr>
-          <w:rFonts w:ascii="Consolas" w:hAnsi="Consolas"/>
-          <w:color w:val="24292E"/>
-          <w:sz w:val="20"/>
-          <w:szCs w:val="20"/>
-        </w:rPr>
-        <w:t xml:space="preserve">  </w:t>
-      </w:r>
-      <w:r>
-        <w:rPr>
-          <w:rStyle w:val="pl-c"/>
-          <w:rFonts w:ascii="Consolas" w:hAnsi="Consolas"/>
-          <w:color w:val="6A737D"/>
-          <w:sz w:val="20"/>
-          <w:szCs w:val="20"/>
-        </w:rPr>
-        <w:t>&lt;!-- "Project Build" contains more elements than just the BaseBuild set --&gt;</w:t>
-      </w:r>
-    </w:p>
-    <w:p>
-      <w:pPr>
-        <w:pStyle w:val="HTML"/>
-        <w:shd w:val="clear" w:color="auto" w:fill="F6F8FA"/>
-        <w:rPr>
-          <w:rFonts w:ascii="Consolas" w:hAnsi="Consolas"/>
-          <w:color w:val="24292E"/>
-          <w:sz w:val="20"/>
-          <w:szCs w:val="20"/>
-        </w:rPr>
-      </w:pPr>
-      <w:r>
-        <w:rPr>
-          <w:rFonts w:ascii="Consolas" w:hAnsi="Consolas"/>
-          <w:color w:val="24292E"/>
-          <w:sz w:val="20"/>
-          <w:szCs w:val="20"/>
-        </w:rPr>
-        <w:t xml:space="preserve">  &lt;</w:t>
-      </w:r>
-      <w:r>
-        <w:rPr>
-          <w:rStyle w:val="pl-ent"/>
-          <w:rFonts w:ascii="Consolas" w:hAnsi="Consolas"/>
-          <w:color w:val="22863A"/>
-          <w:sz w:val="20"/>
-          <w:szCs w:val="20"/>
-        </w:rPr>
-        <w:t>build</w:t>
-      </w:r>
-      <w:r>
-        <w:rPr>
-          <w:rFonts w:ascii="Consolas" w:hAnsi="Consolas"/>
-          <w:color w:val="24292E"/>
-          <w:sz w:val="20"/>
-          <w:szCs w:val="20"/>
-        </w:rPr>
-        <w:t>&gt;...&lt;/</w:t>
-      </w:r>
-      <w:r>
-        <w:rPr>
-          <w:rStyle w:val="pl-ent"/>
-          <w:rFonts w:ascii="Consolas" w:hAnsi="Consolas"/>
-          <w:color w:val="22863A"/>
-          <w:sz w:val="20"/>
-          <w:szCs w:val="20"/>
-        </w:rPr>
-        <w:t>build</w:t>
-      </w:r>
-      <w:r>
-        <w:rPr>
-          <w:rFonts w:ascii="Consolas" w:hAnsi="Consolas"/>
-          <w:color w:val="24292E"/>
-          <w:sz w:val="20"/>
-          <w:szCs w:val="20"/>
-        </w:rPr>
-        <w:t>&gt;</w:t>
-      </w:r>
-    </w:p>
-    <w:p>
-      <w:pPr>
-        <w:pStyle w:val="HTML"/>
-        <w:shd w:val="clear" w:color="auto" w:fill="F6F8FA"/>
-        <w:rPr>
-          <w:rFonts w:ascii="Consolas" w:hAnsi="Consolas"/>
-          <w:color w:val="24292E"/>
-          <w:sz w:val="20"/>
-          <w:szCs w:val="20"/>
-        </w:rPr>
-      </w:pPr>
-    </w:p>
-    <w:p>
-      <w:pPr>
-        <w:pStyle w:val="HTML"/>
-        <w:shd w:val="clear" w:color="auto" w:fill="F6F8FA"/>
-        <w:rPr>
-          <w:rFonts w:ascii="Consolas" w:hAnsi="Consolas"/>
-          <w:color w:val="24292E"/>
-          <w:sz w:val="20"/>
-          <w:szCs w:val="20"/>
-        </w:rPr>
-      </w:pPr>
-      <w:r>
-        <w:rPr>
-          <w:rFonts w:ascii="Consolas" w:hAnsi="Consolas"/>
-          <w:color w:val="24292E"/>
-          <w:sz w:val="20"/>
-          <w:szCs w:val="20"/>
-        </w:rPr>
-        <w:t xml:space="preserve">  &lt;</w:t>
-      </w:r>
-      <w:r>
-        <w:rPr>
-          <w:rStyle w:val="pl-ent"/>
-          <w:rFonts w:ascii="Consolas" w:hAnsi="Consolas"/>
-          <w:color w:val="22863A"/>
-          <w:sz w:val="20"/>
-          <w:szCs w:val="20"/>
-        </w:rPr>
-        <w:t>profiles</w:t>
-      </w:r>
-      <w:r>
-        <w:rPr>
-          <w:rFonts w:ascii="Consolas" w:hAnsi="Consolas"/>
-          <w:color w:val="24292E"/>
-          <w:sz w:val="20"/>
-          <w:szCs w:val="20"/>
-        </w:rPr>
-        <w:t>&gt;</w:t>
-      </w:r>
-    </w:p>
-    <w:p>
-      <w:pPr>
-        <w:pStyle w:val="HTML"/>
-        <w:shd w:val="clear" w:color="auto" w:fill="F6F8FA"/>
-        <w:rPr>
-          <w:rFonts w:ascii="Consolas" w:hAnsi="Consolas"/>
-          <w:color w:val="24292E"/>
-          <w:sz w:val="20"/>
-          <w:szCs w:val="20"/>
-        </w:rPr>
-      </w:pPr>
-      <w:r>
-        <w:rPr>
-          <w:rFonts w:ascii="Consolas" w:hAnsi="Consolas"/>
-          <w:color w:val="24292E"/>
-          <w:sz w:val="20"/>
-          <w:szCs w:val="20"/>
-        </w:rPr>
-        <w:t xml:space="preserve">    &lt;</w:t>
-      </w:r>
-      <w:r>
-        <w:rPr>
-          <w:rStyle w:val="pl-ent"/>
-          <w:rFonts w:ascii="Consolas" w:hAnsi="Consolas"/>
-          <w:color w:val="22863A"/>
-          <w:sz w:val="20"/>
-          <w:szCs w:val="20"/>
-        </w:rPr>
-        <w:t>profile</w:t>
-      </w:r>
-      <w:r>
-        <w:rPr>
-          <w:rFonts w:ascii="Consolas" w:hAnsi="Consolas"/>
-          <w:color w:val="24292E"/>
-          <w:sz w:val="20"/>
-          <w:szCs w:val="20"/>
-        </w:rPr>
-        <w:t>&gt;</w:t>
-      </w:r>
-    </w:p>
-    <w:p>
-      <w:pPr>
-        <w:pStyle w:val="HTML"/>
-        <w:shd w:val="clear" w:color="auto" w:fill="F6F8FA"/>
-        <w:rPr>
-          <w:rFonts w:ascii="Consolas" w:hAnsi="Consolas"/>
-          <w:color w:val="24292E"/>
-          <w:sz w:val="20"/>
-          <w:szCs w:val="20"/>
-        </w:rPr>
-      </w:pPr>
-      <w:r>
-        <w:rPr>
-          <w:rFonts w:ascii="Consolas" w:hAnsi="Consolas"/>
-          <w:color w:val="24292E"/>
-          <w:sz w:val="20"/>
-          <w:szCs w:val="20"/>
-        </w:rPr>
-        <w:t xml:space="preserve">      </w:t>
-      </w:r>
-      <w:r>
-        <w:rPr>
-          <w:rStyle w:val="pl-c"/>
-          <w:rFonts w:ascii="Consolas" w:hAnsi="Consolas"/>
-          <w:color w:val="6A737D"/>
-          <w:sz w:val="20"/>
-          <w:szCs w:val="20"/>
-        </w:rPr>
-        <w:t>&lt;!-- "Profile Build" contains a subset of "Project Build"s elements --&gt;</w:t>
-      </w:r>
-    </w:p>
-    <w:p>
-      <w:pPr>
-        <w:pStyle w:val="HTML"/>
-        <w:shd w:val="clear" w:color="auto" w:fill="F6F8FA"/>
-        <w:rPr>
-          <w:rFonts w:ascii="Consolas" w:hAnsi="Consolas"/>
-          <w:color w:val="24292E"/>
-          <w:sz w:val="20"/>
-          <w:szCs w:val="20"/>
-        </w:rPr>
-      </w:pPr>
-      <w:r>
-        <w:rPr>
-          <w:rFonts w:ascii="Consolas" w:hAnsi="Consolas"/>
-          <w:color w:val="24292E"/>
-          <w:sz w:val="20"/>
-          <w:szCs w:val="20"/>
-        </w:rPr>
-        <w:t xml:space="preserve">      &lt;</w:t>
-      </w:r>
-      <w:r>
-        <w:rPr>
-          <w:rStyle w:val="pl-ent"/>
-          <w:rFonts w:ascii="Consolas" w:hAnsi="Consolas"/>
-          <w:color w:val="22863A"/>
-          <w:sz w:val="20"/>
-          <w:szCs w:val="20"/>
-        </w:rPr>
-        <w:t>build</w:t>
-      </w:r>
-      <w:r>
-        <w:rPr>
-          <w:rFonts w:ascii="Consolas" w:hAnsi="Consolas"/>
-          <w:color w:val="24292E"/>
-          <w:sz w:val="20"/>
-          <w:szCs w:val="20"/>
-        </w:rPr>
-        <w:t>&gt;...&lt;/</w:t>
-      </w:r>
-      <w:r>
-        <w:rPr>
-          <w:rStyle w:val="pl-ent"/>
-          <w:rFonts w:ascii="Consolas" w:hAnsi="Consolas"/>
-          <w:color w:val="22863A"/>
-          <w:sz w:val="20"/>
-          <w:szCs w:val="20"/>
-        </w:rPr>
-        <w:t>build</w:t>
-      </w:r>
-      <w:r>
-        <w:rPr>
-          <w:rFonts w:ascii="Consolas" w:hAnsi="Consolas"/>
-          <w:color w:val="24292E"/>
-          <w:sz w:val="20"/>
-          <w:szCs w:val="20"/>
-        </w:rPr>
-        <w:t>&gt;</w:t>
-      </w:r>
-    </w:p>
-    <w:p>
-      <w:pPr>
-        <w:pStyle w:val="HTML"/>
-        <w:shd w:val="clear" w:color="auto" w:fill="F6F8FA"/>
-        <w:rPr>
-          <w:rFonts w:ascii="Consolas" w:hAnsi="Consolas"/>
-          <w:color w:val="24292E"/>
-          <w:sz w:val="20"/>
-          <w:szCs w:val="20"/>
-        </w:rPr>
-      </w:pPr>
-      <w:r>
-        <w:rPr>
-          <w:rFonts w:ascii="Consolas" w:hAnsi="Consolas"/>
-          <w:color w:val="24292E"/>
-          <w:sz w:val="20"/>
-          <w:szCs w:val="20"/>
-        </w:rPr>
-        <w:t xml:space="preserve">    &lt;/</w:t>
-      </w:r>
-      <w:r>
-        <w:rPr>
-          <w:rStyle w:val="pl-ent"/>
-          <w:rFonts w:ascii="Consolas" w:hAnsi="Consolas"/>
-          <w:color w:val="22863A"/>
-          <w:sz w:val="20"/>
-          <w:szCs w:val="20"/>
-        </w:rPr>
-        <w:t>profile</w:t>
-      </w:r>
-      <w:r>
-        <w:rPr>
-          <w:rFonts w:ascii="Consolas" w:hAnsi="Consolas"/>
-          <w:color w:val="24292E"/>
-          <w:sz w:val="20"/>
-          <w:szCs w:val="20"/>
-        </w:rPr>
-        <w:t>&gt;</w:t>
-      </w:r>
-    </w:p>
-    <w:p>
-      <w:pPr>
-        <w:pStyle w:val="HTML"/>
-        <w:shd w:val="clear" w:color="auto" w:fill="F6F8FA"/>
-        <w:rPr>
-          <w:rFonts w:ascii="Consolas" w:hAnsi="Consolas"/>
-          <w:color w:val="24292E"/>
-          <w:sz w:val="20"/>
-          <w:szCs w:val="20"/>
-        </w:rPr>
-      </w:pPr>
-      <w:r>
-        <w:rPr>
-          <w:rFonts w:ascii="Consolas" w:hAnsi="Consolas"/>
-          <w:color w:val="24292E"/>
-          <w:sz w:val="20"/>
-          <w:szCs w:val="20"/>
-        </w:rPr>
-        <w:t xml:space="preserve">  &lt;/</w:t>
-      </w:r>
-      <w:r>
-        <w:rPr>
-          <w:rStyle w:val="pl-ent"/>
-          <w:rFonts w:ascii="Consolas" w:hAnsi="Consolas"/>
-          <w:color w:val="22863A"/>
-          <w:sz w:val="20"/>
-          <w:szCs w:val="20"/>
-        </w:rPr>
-        <w:t>profiles</w:t>
-      </w:r>
-      <w:r>
-        <w:rPr>
-          <w:rFonts w:ascii="Consolas" w:hAnsi="Consolas"/>
-          <w:color w:val="24292E"/>
-          <w:sz w:val="20"/>
-          <w:szCs w:val="20"/>
-        </w:rPr>
-        <w:t>&gt;</w:t>
-      </w:r>
-    </w:p>
-    <w:p>
-      <w:pPr>
-        <w:pStyle w:val="HTML"/>
-        <w:shd w:val="clear" w:color="auto" w:fill="F6F8FA"/>
-        <w:rPr>
-          <w:rFonts w:ascii="Consolas" w:hAnsi="Consolas" w:hint="eastAsia"/>
-          <w:color w:val="24292E"/>
-          <w:sz w:val="20"/>
-          <w:szCs w:val="20"/>
-        </w:rPr>
-      </w:pPr>
-      <w:r>
-        <w:rPr>
-          <w:rFonts w:ascii="Consolas" w:hAnsi="Consolas"/>
-          <w:color w:val="24292E"/>
-          <w:sz w:val="20"/>
-          <w:szCs w:val="20"/>
-        </w:rPr>
-        <w:t>&lt;/</w:t>
-      </w:r>
-      <w:r>
-        <w:rPr>
-          <w:rStyle w:val="pl-ent"/>
-          <w:rFonts w:ascii="Consolas" w:hAnsi="Consolas"/>
-          <w:color w:val="22863A"/>
-          <w:sz w:val="20"/>
-          <w:szCs w:val="20"/>
-        </w:rPr>
-        <w:t>project</w:t>
-      </w:r>
-      <w:r>
-        <w:rPr>
-          <w:rFonts w:ascii="Consolas" w:hAnsi="Consolas"/>
-          <w:color w:val="24292E"/>
-          <w:sz w:val="20"/>
-          <w:szCs w:val="20"/>
-        </w:rPr>
-        <w:t>&gt;</w:t>
-      </w:r>
-    </w:p>
-    <w:p>
-      <w:pPr>
-        <w:pStyle w:val="3"/>
-        <w:rPr>
-          <w:color w:val="833C0B" w:themeColor="accent2" w:themeShade="80"/>
-        </w:rPr>
-      </w:pPr>
-      <w:r>
-        <w:rPr>
-          <w:rFonts w:hint="eastAsia"/>
-          <w:color w:val="833C0B" w:themeColor="accent2" w:themeShade="80"/>
-        </w:rPr>
-        <w:t>2、基本构建配置：</w:t>
-      </w:r>
-    </w:p>
-    <w:p>
-      <w:pPr>
-        <w:pStyle w:val="HTML"/>
-        <w:shd w:val="clear" w:color="auto" w:fill="F6F8FA"/>
-        <w:rPr>
-          <w:rFonts w:ascii="Consolas" w:hAnsi="Consolas"/>
-          <w:color w:val="24292E"/>
-          <w:sz w:val="20"/>
-          <w:szCs w:val="20"/>
-        </w:rPr>
-      </w:pPr>
-      <w:r>
-        <w:rPr>
-          <w:rFonts w:ascii="Consolas" w:hAnsi="Consolas"/>
-          <w:color w:val="24292E"/>
-          <w:sz w:val="20"/>
-          <w:szCs w:val="20"/>
-        </w:rPr>
-        <w:t>&lt;</w:t>
-      </w:r>
-      <w:r>
-        <w:rPr>
-          <w:rStyle w:val="pl-ent"/>
-          <w:rFonts w:ascii="Consolas" w:hAnsi="Consolas"/>
-          <w:color w:val="22863A"/>
-          <w:sz w:val="20"/>
-          <w:szCs w:val="20"/>
-        </w:rPr>
-        <w:t>build</w:t>
-      </w:r>
-      <w:r>
-        <w:rPr>
-          <w:rFonts w:ascii="Consolas" w:hAnsi="Consolas"/>
-          <w:color w:val="24292E"/>
-          <w:sz w:val="20"/>
-          <w:szCs w:val="20"/>
-        </w:rPr>
-        <w:t>&gt;</w:t>
-      </w:r>
-    </w:p>
-    <w:p>
-      <w:pPr>
-        <w:pStyle w:val="HTML"/>
-        <w:shd w:val="clear" w:color="auto" w:fill="F6F8FA"/>
-        <w:rPr>
-          <w:rFonts w:ascii="Consolas" w:hAnsi="Consolas"/>
-          <w:color w:val="24292E"/>
-          <w:sz w:val="20"/>
-          <w:szCs w:val="20"/>
-        </w:rPr>
-      </w:pPr>
-      <w:r>
-        <w:rPr>
-          <w:rFonts w:ascii="Consolas" w:hAnsi="Consolas"/>
-          <w:color w:val="24292E"/>
-          <w:sz w:val="20"/>
-          <w:szCs w:val="20"/>
-        </w:rPr>
-        <w:t xml:space="preserve">  &lt;</w:t>
-      </w:r>
-      <w:r>
-        <w:rPr>
-          <w:rStyle w:val="pl-ent"/>
-          <w:rFonts w:ascii="Consolas" w:hAnsi="Consolas"/>
-          <w:color w:val="22863A"/>
-          <w:sz w:val="20"/>
-          <w:szCs w:val="20"/>
-        </w:rPr>
-        <w:t>defaultGoal</w:t>
-      </w:r>
-      <w:r>
-        <w:rPr>
-          <w:rFonts w:ascii="Consolas" w:hAnsi="Consolas"/>
-          <w:color w:val="24292E"/>
-          <w:sz w:val="20"/>
-          <w:szCs w:val="20"/>
-        </w:rPr>
-        <w:t>&gt;install&lt;/</w:t>
-      </w:r>
-      <w:r>
-        <w:rPr>
-          <w:rStyle w:val="pl-ent"/>
-          <w:rFonts w:ascii="Consolas" w:hAnsi="Consolas"/>
-          <w:color w:val="22863A"/>
-          <w:sz w:val="20"/>
-          <w:szCs w:val="20"/>
-        </w:rPr>
-        <w:t>defaultGoal</w:t>
-      </w:r>
-      <w:r>
-        <w:rPr>
-          <w:rFonts w:ascii="Consolas" w:hAnsi="Consolas"/>
-          <w:color w:val="24292E"/>
-          <w:sz w:val="20"/>
-          <w:szCs w:val="20"/>
-        </w:rPr>
-        <w:t>&gt;</w:t>
-      </w:r>
-    </w:p>
-    <w:p>
-      <w:pPr>
-        <w:pStyle w:val="HTML"/>
-        <w:shd w:val="clear" w:color="auto" w:fill="F6F8FA"/>
-        <w:rPr>
-          <w:rFonts w:ascii="Consolas" w:hAnsi="Consolas"/>
-          <w:color w:val="24292E"/>
-          <w:sz w:val="20"/>
-          <w:szCs w:val="20"/>
-        </w:rPr>
-      </w:pPr>
-      <w:r>
-        <w:rPr>
-          <w:rFonts w:ascii="Consolas" w:hAnsi="Consolas"/>
-          <w:color w:val="24292E"/>
-          <w:sz w:val="20"/>
-          <w:szCs w:val="20"/>
-        </w:rPr>
-        <w:t xml:space="preserve">  &lt;</w:t>
-      </w:r>
-      <w:r>
-        <w:rPr>
-          <w:rStyle w:val="pl-ent"/>
-          <w:rFonts w:ascii="Consolas" w:hAnsi="Consolas"/>
-          <w:color w:val="22863A"/>
-          <w:sz w:val="20"/>
-          <w:szCs w:val="20"/>
-        </w:rPr>
-        <w:t>directory</w:t>
-      </w:r>
-      <w:r>
-        <w:rPr>
-          <w:rFonts w:ascii="Consolas" w:hAnsi="Consolas"/>
-          <w:color w:val="24292E"/>
-          <w:sz w:val="20"/>
-          <w:szCs w:val="20"/>
-        </w:rPr>
-        <w:t>&gt;${basedir}/target&lt;/</w:t>
-      </w:r>
-      <w:r>
-        <w:rPr>
-          <w:rStyle w:val="pl-ent"/>
-          <w:rFonts w:ascii="Consolas" w:hAnsi="Consolas"/>
-          <w:color w:val="22863A"/>
-          <w:sz w:val="20"/>
-          <w:szCs w:val="20"/>
-        </w:rPr>
-        <w:t>directory</w:t>
-      </w:r>
-      <w:r>
-        <w:rPr>
-          <w:rFonts w:ascii="Consolas" w:hAnsi="Consolas"/>
-          <w:color w:val="24292E"/>
-          <w:sz w:val="20"/>
-          <w:szCs w:val="20"/>
-        </w:rPr>
-        <w:t>&gt;</w:t>
-      </w:r>
-    </w:p>
-    <w:p>
-      <w:pPr>
-        <w:pStyle w:val="HTML"/>
-        <w:shd w:val="clear" w:color="auto" w:fill="F6F8FA"/>
-        <w:rPr>
-          <w:rFonts w:ascii="Consolas" w:hAnsi="Consolas"/>
-          <w:color w:val="24292E"/>
-          <w:sz w:val="20"/>
-          <w:szCs w:val="20"/>
-        </w:rPr>
-      </w:pPr>
-      <w:r>
-        <w:rPr>
-          <w:rFonts w:ascii="Consolas" w:hAnsi="Consolas"/>
-          <w:color w:val="24292E"/>
-          <w:sz w:val="20"/>
-          <w:szCs w:val="20"/>
-        </w:rPr>
-        <w:t xml:space="preserve">  &lt;</w:t>
-      </w:r>
-      <w:r>
-        <w:rPr>
-          <w:rStyle w:val="pl-ent"/>
-          <w:rFonts w:ascii="Consolas" w:hAnsi="Consolas"/>
-          <w:color w:val="22863A"/>
-          <w:sz w:val="20"/>
-          <w:szCs w:val="20"/>
-        </w:rPr>
-        <w:t>finalName</w:t>
-      </w:r>
-      <w:r>
-        <w:rPr>
-          <w:rFonts w:ascii="Consolas" w:hAnsi="Consolas"/>
-          <w:color w:val="24292E"/>
-          <w:sz w:val="20"/>
-          <w:szCs w:val="20"/>
-        </w:rPr>
-        <w:t>&gt;${artifactId}-${version}&lt;/</w:t>
-      </w:r>
-      <w:r>
-        <w:rPr>
-          <w:rStyle w:val="pl-ent"/>
-          <w:rFonts w:ascii="Consolas" w:hAnsi="Consolas"/>
-          <w:color w:val="22863A"/>
-          <w:sz w:val="20"/>
-          <w:szCs w:val="20"/>
-        </w:rPr>
-        <w:t>finalName</w:t>
-      </w:r>
-      <w:r>
-        <w:rPr>
-          <w:rFonts w:ascii="Consolas" w:hAnsi="Consolas"/>
-          <w:color w:val="24292E"/>
-          <w:sz w:val="20"/>
-          <w:szCs w:val="20"/>
-        </w:rPr>
-        <w:t>&gt;</w:t>
-      </w:r>
-    </w:p>
-    <w:p>
-      <w:pPr>
-        <w:pStyle w:val="HTML"/>
-        <w:shd w:val="clear" w:color="auto" w:fill="F6F8FA"/>
-        <w:rPr>
-          <w:rFonts w:ascii="Consolas" w:hAnsi="Consolas"/>
-          <w:color w:val="24292E"/>
-          <w:sz w:val="20"/>
-          <w:szCs w:val="20"/>
-        </w:rPr>
-      </w:pPr>
-      <w:r>
-        <w:rPr>
-          <w:rFonts w:ascii="Consolas" w:hAnsi="Consolas"/>
-          <w:color w:val="24292E"/>
-          <w:sz w:val="20"/>
-          <w:szCs w:val="20"/>
-        </w:rPr>
-        <w:t xml:space="preserve">  &lt;</w:t>
-      </w:r>
-      <w:r>
-        <w:rPr>
-          <w:rStyle w:val="pl-ent"/>
-          <w:rFonts w:ascii="Consolas" w:hAnsi="Consolas"/>
-          <w:color w:val="22863A"/>
-          <w:sz w:val="20"/>
-          <w:szCs w:val="20"/>
-        </w:rPr>
-        <w:t>filters</w:t>
-      </w:r>
-      <w:r>
-        <w:rPr>
-          <w:rFonts w:ascii="Consolas" w:hAnsi="Consolas"/>
-          <w:color w:val="24292E"/>
-          <w:sz w:val="20"/>
-          <w:szCs w:val="20"/>
-        </w:rPr>
-        <w:t>&gt;</w:t>
-      </w:r>
-    </w:p>
-    <w:p>
-      <w:pPr>
-        <w:pStyle w:val="HTML"/>
-        <w:shd w:val="clear" w:color="auto" w:fill="F6F8FA"/>
-        <w:rPr>
-          <w:rFonts w:ascii="Consolas" w:hAnsi="Consolas"/>
-          <w:color w:val="24292E"/>
-          <w:sz w:val="20"/>
-          <w:szCs w:val="20"/>
-        </w:rPr>
-      </w:pPr>
-      <w:r>
-        <w:rPr>
-          <w:rFonts w:ascii="Consolas" w:hAnsi="Consolas"/>
-          <w:color w:val="24292E"/>
-          <w:sz w:val="20"/>
-          <w:szCs w:val="20"/>
-        </w:rPr>
-        <w:t xml:space="preserve">    &lt;</w:t>
-      </w:r>
-      <w:r>
-        <w:rPr>
-          <w:rStyle w:val="pl-ent"/>
-          <w:rFonts w:ascii="Consolas" w:hAnsi="Consolas"/>
-          <w:color w:val="22863A"/>
-          <w:sz w:val="20"/>
-          <w:szCs w:val="20"/>
-        </w:rPr>
-        <w:t>filter</w:t>
-      </w:r>
-      <w:r>
-        <w:rPr>
-          <w:rFonts w:ascii="Consolas" w:hAnsi="Consolas"/>
-          <w:color w:val="24292E"/>
-          <w:sz w:val="20"/>
-          <w:szCs w:val="20"/>
-        </w:rPr>
-        <w:t>&gt;filters/filter1.properties&lt;/</w:t>
-      </w:r>
-      <w:r>
-        <w:rPr>
-          <w:rStyle w:val="pl-ent"/>
-          <w:rFonts w:ascii="Consolas" w:hAnsi="Consolas"/>
-          <w:color w:val="22863A"/>
-          <w:sz w:val="20"/>
-          <w:szCs w:val="20"/>
-        </w:rPr>
-        <w:t>filter</w:t>
-      </w:r>
-      <w:r>
-        <w:rPr>
-          <w:rFonts w:ascii="Consolas" w:hAnsi="Consolas"/>
-          <w:color w:val="24292E"/>
-          <w:sz w:val="20"/>
-          <w:szCs w:val="20"/>
-        </w:rPr>
-        <w:t>&gt;</w:t>
-      </w:r>
-    </w:p>
-    <w:p>
-      <w:pPr>
-        <w:pStyle w:val="HTML"/>
-        <w:shd w:val="clear" w:color="auto" w:fill="F6F8FA"/>
-        <w:rPr>
-          <w:rFonts w:ascii="Consolas" w:hAnsi="Consolas"/>
-          <w:color w:val="24292E"/>
-          <w:sz w:val="20"/>
-          <w:szCs w:val="20"/>
-        </w:rPr>
-      </w:pPr>
-      <w:r>
-        <w:rPr>
-          <w:rFonts w:ascii="Consolas" w:hAnsi="Consolas"/>
-          <w:color w:val="24292E"/>
-          <w:sz w:val="20"/>
-          <w:szCs w:val="20"/>
-        </w:rPr>
-        <w:t xml:space="preserve">  &lt;/</w:t>
-      </w:r>
-      <w:r>
-        <w:rPr>
-          <w:rStyle w:val="pl-ent"/>
-          <w:rFonts w:ascii="Consolas" w:hAnsi="Consolas"/>
-          <w:color w:val="22863A"/>
-          <w:sz w:val="20"/>
-          <w:szCs w:val="20"/>
-        </w:rPr>
-        <w:t>filters</w:t>
-      </w:r>
-      <w:r>
-        <w:rPr>
-          <w:rFonts w:ascii="Consolas" w:hAnsi="Consolas"/>
-          <w:color w:val="24292E"/>
-          <w:sz w:val="20"/>
-          <w:szCs w:val="20"/>
-        </w:rPr>
-        <w:t>&gt;</w:t>
-      </w:r>
-    </w:p>
-    <w:p>
-      <w:pPr>
-        <w:pStyle w:val="HTML"/>
-        <w:shd w:val="clear" w:color="auto" w:fill="F6F8FA"/>
-        <w:rPr>
-          <w:rFonts w:ascii="Consolas" w:hAnsi="Consolas"/>
-          <w:color w:val="24292E"/>
-          <w:sz w:val="20"/>
-          <w:szCs w:val="20"/>
-        </w:rPr>
-      </w:pPr>
-      <w:r>
-        <w:rPr>
-          <w:rFonts w:ascii="Consolas" w:hAnsi="Consolas"/>
-          <w:color w:val="24292E"/>
-          <w:sz w:val="20"/>
-          <w:szCs w:val="20"/>
-        </w:rPr>
         <w:t xml:space="preserve">  ...</w:t>
       </w:r>
     </w:p>
@@ -9410,11 +9533,7 @@
         <w:t>”对在代码中替换$</w:t>
       </w:r>
       <w:r>
-        <w:t>{name}</w:t>
-      </w:r>
-      <w:r>
-        <w:lastRenderedPageBreak/>
-        <w:t>字符串</w:t>
+        <w:t>{name}字符串</w:t>
       </w:r>
       <w:r>
         <w:rPr>
@@ -10486,6 +10605,7 @@
           <w:sz w:val="20"/>
           <w:szCs w:val="20"/>
         </w:rPr>
+        <w:lastRenderedPageBreak/>
         <w:t xml:space="preserve">    &lt;/</w:t>
       </w:r>
       <w:r>
@@ -10666,14 +10786,7 @@
         <w:rPr>
           <w:rFonts w:hint="eastAsia"/>
         </w:rPr>
-        <w:t>拓展是在构建期间激活的artifacts。拓展不需要实际执行任何操作，也不包含Mojo。因此，拓展对于指定普通插件接口的多个</w:t>
-      </w:r>
-      <w:r>
-        <w:rPr>
-          <w:rFonts w:hint="eastAsia"/>
-        </w:rPr>
-        <w:lastRenderedPageBreak/>
-        <w:t>实现中的一个是非常好的。</w:t>
+        <w:t>拓展是在构建期间激活的artifacts。拓展不需要实际执行任何操作，也不包含Mojo。因此，拓展对于指定普通插件接口的多个实现中的一个是非常好的。</w:t>
       </w:r>
     </w:p>
     <w:p>
@@ -11519,7 +11632,14 @@
         <w:rPr>
           <w:rFonts w:hint="eastAsia"/>
         </w:rPr>
-        <w:t>配置插件的功能相似。明显的区别在于：在执行块中插件目标的控制不是细粒度的，报表通过配置reportSet元素来精细控制。而微妙的区别在于reporting元素下 configuration元素可以用作build下的configuration，尽管相反的情况并非如此。</w:t>
+        <w:t>配置插件的功能相似。明显的区别在于：在执行块中插件目标的控制不是细粒度的，报表通过配置reportSet元素来</w:t>
+      </w:r>
+      <w:r>
+        <w:rPr>
+          <w:rFonts w:hint="eastAsia"/>
+        </w:rPr>
+        <w:lastRenderedPageBreak/>
+        <w:t>精细控制。而微妙的区别在于reporting元素下 configuration元素可以用作build下的configuration，尽管相反的情况并非如此。</w:t>
       </w:r>
     </w:p>
     <w:p>
@@ -11562,15 +11682,7 @@
       </w:r>
     </w:p>
     <w:p/>
-    <w:p>
-      <w:pPr>
-        <w:rPr>
-          <w:rFonts w:hint="eastAsia"/>
-        </w:rPr>
-      </w:pPr>
-      <w:bookmarkStart w:id="0" w:name="_GoBack"/>
-      <w:bookmarkEnd w:id="0"/>
-    </w:p>
+    <w:p/>
     <w:sectPr>
       <w:pgSz w:w="11906" w:h="16838"/>
       <w:pgMar w:top="1440" w:right="1800" w:bottom="1440" w:left="1800" w:header="851" w:footer="992" w:gutter="0"/>
@@ -11582,8 +11694,8 @@
 </file>
 
 <file path=word/numbering.xml><?xml version="1.0" encoding="utf-8"?>
-<w:numbering xmlns:wpc="http://schemas.microsoft.com/office/word/2010/wordprocessingCanvas" xmlns:mc="http://schemas.openxmlformats.org/markup-compatibility/2006" xmlns:o="urn:schemas-microsoft-com:office:office" xmlns:r="http://schemas.openxmlformats.org/officeDocument/2006/relationships" xmlns:m="http://schemas.openxmlformats.org/officeDocument/2006/math" xmlns:v="urn:schemas-microsoft-com:vml" xmlns:wp14="http://schemas.microsoft.com/office/word/2010/wordprocessingDrawing" xmlns:wp="http://schemas.openxmlformats.org/drawingml/2006/wordprocessingDrawing" xmlns:w10="urn:schemas-microsoft-com:office:word" xmlns:w="http://schemas.openxmlformats.org/wordprocessingml/2006/main" xmlns:w14="http://schemas.microsoft.com/office/word/2010/wordml" xmlns:w15="http://schemas.microsoft.com/office/word/2012/wordml" xmlns:wpg="http://schemas.microsoft.com/office/word/2010/wordprocessingGroup" xmlns:wpi="http://schemas.microsoft.com/office/word/2010/wordprocessingInk" xmlns:wne="http://schemas.microsoft.com/office/word/2006/wordml" xmlns:wps="http://schemas.microsoft.com/office/word/2010/wordprocessingShape" mc:Ignorable="w14 w15 wp14">
-  <w:abstractNum w:abstractNumId="0">
+<w:numbering xmlns:wpc="http://schemas.microsoft.com/office/word/2010/wordprocessingCanvas" xmlns:cx="http://schemas.microsoft.com/office/drawing/2014/chartex" xmlns:mc="http://schemas.openxmlformats.org/markup-compatibility/2006" xmlns:o="urn:schemas-microsoft-com:office:office" xmlns:r="http://schemas.openxmlformats.org/officeDocument/2006/relationships" xmlns:m="http://schemas.openxmlformats.org/officeDocument/2006/math" xmlns:v="urn:schemas-microsoft-com:vml" xmlns:wp14="http://schemas.microsoft.com/office/word/2010/wordprocessingDrawing" xmlns:wp="http://schemas.openxmlformats.org/drawingml/2006/wordprocessingDrawing" xmlns:w10="urn:schemas-microsoft-com:office:word" xmlns:w="http://schemas.openxmlformats.org/wordprocessingml/2006/main" xmlns:w14="http://schemas.microsoft.com/office/word/2010/wordml" xmlns:w15="http://schemas.microsoft.com/office/word/2012/wordml" xmlns:w16se="http://schemas.microsoft.com/office/word/2015/wordml/symex" xmlns:wpg="http://schemas.microsoft.com/office/word/2010/wordprocessingGroup" xmlns:wpi="http://schemas.microsoft.com/office/word/2010/wordprocessingInk" xmlns:wne="http://schemas.microsoft.com/office/word/2006/wordml" xmlns:wps="http://schemas.microsoft.com/office/word/2010/wordprocessingShape" mc:Ignorable="w14 w15 w16se wp14">
+  <w:abstractNum w:abstractNumId="0" w15:restartNumberingAfterBreak="0">
     <w:nsid w:val="0CE97C5F"/>
     <w:multiLevelType w:val="hybridMultilevel"/>
     <w:tmpl w:val="9C4A5780"/>
@@ -11672,7 +11784,7 @@
       </w:pPr>
     </w:lvl>
   </w:abstractNum>
-  <w:abstractNum w:abstractNumId="1">
+  <w:abstractNum w:abstractNumId="1" w15:restartNumberingAfterBreak="0">
     <w:nsid w:val="10054143"/>
     <w:multiLevelType w:val="hybridMultilevel"/>
     <w:tmpl w:val="1500F1C0"/>
@@ -11761,7 +11873,7 @@
       </w:pPr>
     </w:lvl>
   </w:abstractNum>
-  <w:abstractNum w:abstractNumId="2">
+  <w:abstractNum w:abstractNumId="2" w15:restartNumberingAfterBreak="0">
     <w:nsid w:val="1F513119"/>
     <w:multiLevelType w:val="hybridMultilevel"/>
     <w:tmpl w:val="3D264E3E"/>
@@ -11850,7 +11962,7 @@
       </w:pPr>
     </w:lvl>
   </w:abstractNum>
-  <w:abstractNum w:abstractNumId="3">
+  <w:abstractNum w:abstractNumId="3" w15:restartNumberingAfterBreak="0">
     <w:nsid w:val="20E058DA"/>
     <w:multiLevelType w:val="hybridMultilevel"/>
     <w:tmpl w:val="30D25B0E"/>
@@ -11939,7 +12051,7 @@
       </w:pPr>
     </w:lvl>
   </w:abstractNum>
-  <w:abstractNum w:abstractNumId="4">
+  <w:abstractNum w:abstractNumId="4" w15:restartNumberingAfterBreak="0">
     <w:nsid w:val="21F61822"/>
     <w:multiLevelType w:val="hybridMultilevel"/>
     <w:tmpl w:val="0EFAFA26"/>
@@ -12028,7 +12140,7 @@
       </w:pPr>
     </w:lvl>
   </w:abstractNum>
-  <w:abstractNum w:abstractNumId="5">
+  <w:abstractNum w:abstractNumId="5" w15:restartNumberingAfterBreak="0">
     <w:nsid w:val="3001635F"/>
     <w:multiLevelType w:val="hybridMultilevel"/>
     <w:tmpl w:val="087CD61C"/>
@@ -12117,7 +12229,7 @@
       </w:pPr>
     </w:lvl>
   </w:abstractNum>
-  <w:abstractNum w:abstractNumId="6">
+  <w:abstractNum w:abstractNumId="6" w15:restartNumberingAfterBreak="0">
     <w:nsid w:val="39AB1ECF"/>
     <w:multiLevelType w:val="hybridMultilevel"/>
     <w:tmpl w:val="E3221E5A"/>
@@ -12206,7 +12318,7 @@
       </w:pPr>
     </w:lvl>
   </w:abstractNum>
-  <w:abstractNum w:abstractNumId="7">
+  <w:abstractNum w:abstractNumId="7" w15:restartNumberingAfterBreak="0">
     <w:nsid w:val="3CE42EC2"/>
     <w:multiLevelType w:val="hybridMultilevel"/>
     <w:tmpl w:val="34EED9F0"/>
@@ -12295,7 +12407,7 @@
       </w:pPr>
     </w:lvl>
   </w:abstractNum>
-  <w:abstractNum w:abstractNumId="8">
+  <w:abstractNum w:abstractNumId="8" w15:restartNumberingAfterBreak="0">
     <w:nsid w:val="591E2FC7"/>
     <w:multiLevelType w:val="hybridMultilevel"/>
     <w:tmpl w:val="1BBED082"/>
@@ -12384,7 +12496,7 @@
       </w:pPr>
     </w:lvl>
   </w:abstractNum>
-  <w:abstractNum w:abstractNumId="9">
+  <w:abstractNum w:abstractNumId="9" w15:restartNumberingAfterBreak="0">
     <w:nsid w:val="5A7D35A9"/>
     <w:multiLevelType w:val="hybridMultilevel"/>
     <w:tmpl w:val="3094FCAC"/>
@@ -12473,7 +12585,7 @@
       </w:pPr>
     </w:lvl>
   </w:abstractNum>
-  <w:abstractNum w:abstractNumId="10">
+  <w:abstractNum w:abstractNumId="10" w15:restartNumberingAfterBreak="0">
     <w:nsid w:val="6C8325AA"/>
     <w:multiLevelType w:val="hybridMultilevel"/>
     <w:tmpl w:val="03FC5AB4"/>
@@ -12562,7 +12674,7 @@
       </w:pPr>
     </w:lvl>
   </w:abstractNum>
-  <w:abstractNum w:abstractNumId="11">
+  <w:abstractNum w:abstractNumId="11" w15:restartNumberingAfterBreak="0">
     <w:nsid w:val="75866DE5"/>
     <w:multiLevelType w:val="hybridMultilevel"/>
     <w:tmpl w:val="E990E99C"/>
@@ -12691,7 +12803,7 @@
 </file>
 
 <file path=word/styles.xml><?xml version="1.0" encoding="utf-8"?>
-<w:styles xmlns:mc="http://schemas.openxmlformats.org/markup-compatibility/2006" xmlns:r="http://schemas.openxmlformats.org/officeDocument/2006/relationships" xmlns:w="http://schemas.openxmlformats.org/wordprocessingml/2006/main" xmlns:w14="http://schemas.microsoft.com/office/word/2010/wordml" xmlns:w15="http://schemas.microsoft.com/office/word/2012/wordml" mc:Ignorable="w14 w15">
+<w:styles xmlns:mc="http://schemas.openxmlformats.org/markup-compatibility/2006" xmlns:r="http://schemas.openxmlformats.org/officeDocument/2006/relationships" xmlns:w="http://schemas.openxmlformats.org/wordprocessingml/2006/main" xmlns:w14="http://schemas.microsoft.com/office/word/2010/wordml" xmlns:w15="http://schemas.microsoft.com/office/word/2012/wordml" xmlns:w16se="http://schemas.microsoft.com/office/word/2015/wordml/symex" mc:Ignorable="w14 w15 w16se">
   <w:docDefaults>
     <w:rPrDefault>
       <w:rPr>
@@ -13089,7 +13201,7 @@
     <w:name w:val="heading 1"/>
     <w:basedOn w:val="a"/>
     <w:next w:val="a"/>
-    <w:link w:val="1Char"/>
+    <w:link w:val="10"/>
     <w:uiPriority w:val="9"/>
     <w:qFormat/>
     <w:rsid w:val="008610C8"/>
@@ -13111,7 +13223,7 @@
     <w:name w:val="heading 2"/>
     <w:basedOn w:val="a"/>
     <w:next w:val="a"/>
-    <w:link w:val="2Char"/>
+    <w:link w:val="20"/>
     <w:uiPriority w:val="9"/>
     <w:unhideWhenUsed/>
     <w:qFormat/>
@@ -13134,7 +13246,7 @@
     <w:name w:val="heading 3"/>
     <w:basedOn w:val="a"/>
     <w:next w:val="a"/>
-    <w:link w:val="3Char"/>
+    <w:link w:val="30"/>
     <w:uiPriority w:val="9"/>
     <w:unhideWhenUsed/>
     <w:qFormat/>
@@ -13179,8 +13291,8 @@
     <w:semiHidden/>
     <w:unhideWhenUsed/>
   </w:style>
-  <w:style w:type="character" w:customStyle="1" w:styleId="1Char">
-    <w:name w:val="标题 1 Char"/>
+  <w:style w:type="character" w:customStyle="1" w:styleId="10">
+    <w:name w:val="标题 1 字符"/>
     <w:basedOn w:val="a0"/>
     <w:link w:val="1"/>
     <w:uiPriority w:val="9"/>
@@ -13214,8 +13326,8 @@
       <w:ind w:firstLineChars="200" w:firstLine="420"/>
     </w:pPr>
   </w:style>
-  <w:style w:type="character" w:customStyle="1" w:styleId="2Char">
-    <w:name w:val="标题 2 Char"/>
+  <w:style w:type="character" w:customStyle="1" w:styleId="20">
+    <w:name w:val="标题 2 字符"/>
     <w:basedOn w:val="a0"/>
     <w:link w:val="2"/>
     <w:uiPriority w:val="9"/>
@@ -13228,8 +13340,8 @@
       <w:szCs w:val="32"/>
     </w:rPr>
   </w:style>
-  <w:style w:type="character" w:customStyle="1" w:styleId="3Char">
-    <w:name w:val="标题 3 Char"/>
+  <w:style w:type="character" w:customStyle="1" w:styleId="30">
+    <w:name w:val="标题 3 字符"/>
     <w:basedOn w:val="a0"/>
     <w:link w:val="3"/>
     <w:uiPriority w:val="9"/>
@@ -13244,7 +13356,7 @@
   <w:style w:type="paragraph" w:styleId="HTML">
     <w:name w:val="HTML Preformatted"/>
     <w:basedOn w:val="a"/>
-    <w:link w:val="HTMLChar"/>
+    <w:link w:val="HTML0"/>
     <w:uiPriority w:val="99"/>
     <w:unhideWhenUsed/>
     <w:rsid w:val="00276B35"/>
@@ -13277,8 +13389,8 @@
       <w:szCs w:val="24"/>
     </w:rPr>
   </w:style>
-  <w:style w:type="character" w:customStyle="1" w:styleId="HTMLChar">
-    <w:name w:val="HTML 预设格式 Char"/>
+  <w:style w:type="character" w:customStyle="1" w:styleId="HTML0">
+    <w:name w:val="HTML 预设格式 字符"/>
     <w:basedOn w:val="a0"/>
     <w:link w:val="HTML"/>
     <w:uiPriority w:val="99"/>
@@ -13326,7 +13438,7 @@
         <a:sysClr val="windowText" lastClr="000000"/>
       </a:dk1>
       <a:lt1>
-        <a:sysClr val="window" lastClr="CCEDC7"/>
+        <a:sysClr val="window" lastClr="FFFFFF"/>
       </a:lt1>
       <a:dk2>
         <a:srgbClr val="44546A"/>

--- a/Note/笔记/后端/知识点/Maven/007--Maven__pom.xml文件结构详解.docx
+++ b/Note/笔记/后端/知识点/Maven/007--Maven__pom.xml文件结构详解.docx
@@ -1,6 +1,6 @@
 
 <file path=word/document.xml><?xml version="1.0" encoding="utf-8"?>
-<w:document xmlns:wpc="http://schemas.microsoft.com/office/word/2010/wordprocessingCanvas" xmlns:cx="http://schemas.microsoft.com/office/drawing/2014/chartex" xmlns:mc="http://schemas.openxmlformats.org/markup-compatibility/2006" xmlns:o="urn:schemas-microsoft-com:office:office" xmlns:r="http://schemas.openxmlformats.org/officeDocument/2006/relationships" xmlns:m="http://schemas.openxmlformats.org/officeDocument/2006/math" xmlns:v="urn:schemas-microsoft-com:vml" xmlns:wp14="http://schemas.microsoft.com/office/word/2010/wordprocessingDrawing" xmlns:wp="http://schemas.openxmlformats.org/drawingml/2006/wordprocessingDrawing" xmlns:w10="urn:schemas-microsoft-com:office:word" xmlns:w="http://schemas.openxmlformats.org/wordprocessingml/2006/main" xmlns:w14="http://schemas.microsoft.com/office/word/2010/wordml" xmlns:w15="http://schemas.microsoft.com/office/word/2012/wordml" xmlns:w16se="http://schemas.microsoft.com/office/word/2015/wordml/symex" xmlns:wpg="http://schemas.microsoft.com/office/word/2010/wordprocessingGroup" xmlns:wpi="http://schemas.microsoft.com/office/word/2010/wordprocessingInk" xmlns:wne="http://schemas.microsoft.com/office/word/2006/wordml" xmlns:wps="http://schemas.microsoft.com/office/word/2010/wordprocessingShape" mc:Ignorable="w14 w15 w16se wp14">
+<w:document xmlns:wpc="http://schemas.microsoft.com/office/word/2010/wordprocessingCanvas" xmlns:cx="http://schemas.microsoft.com/office/drawing/2014/chartex" xmlns:cx1="http://schemas.microsoft.com/office/drawing/2015/9/8/chartex" xmlns:cx2="http://schemas.microsoft.com/office/drawing/2015/10/21/chartex" xmlns:cx3="http://schemas.microsoft.com/office/drawing/2016/5/9/chartex" xmlns:cx4="http://schemas.microsoft.com/office/drawing/2016/5/10/chartex" xmlns:cx5="http://schemas.microsoft.com/office/drawing/2016/5/11/chartex" xmlns:cx6="http://schemas.microsoft.com/office/drawing/2016/5/12/chartex" xmlns:cx7="http://schemas.microsoft.com/office/drawing/2016/5/13/chartex" xmlns:cx8="http://schemas.microsoft.com/office/drawing/2016/5/14/chartex" xmlns:mc="http://schemas.openxmlformats.org/markup-compatibility/2006" xmlns:aink="http://schemas.microsoft.com/office/drawing/2016/ink" xmlns:am3d="http://schemas.microsoft.com/office/drawing/2017/model3d" xmlns:o="urn:schemas-microsoft-com:office:office" xmlns:r="http://schemas.openxmlformats.org/officeDocument/2006/relationships" xmlns:m="http://schemas.openxmlformats.org/officeDocument/2006/math" xmlns:v="urn:schemas-microsoft-com:vml" xmlns:wp14="http://schemas.microsoft.com/office/word/2010/wordprocessingDrawing" xmlns:wp="http://schemas.openxmlformats.org/drawingml/2006/wordprocessingDrawing" xmlns:w10="urn:schemas-microsoft-com:office:word" xmlns:w="http://schemas.openxmlformats.org/wordprocessingml/2006/main" xmlns:w14="http://schemas.microsoft.com/office/word/2010/wordml" xmlns:w15="http://schemas.microsoft.com/office/word/2012/wordml" xmlns:w16cex="http://schemas.microsoft.com/office/word/2018/wordml/cex" xmlns:w16cid="http://schemas.microsoft.com/office/word/2016/wordml/cid" xmlns:w16="http://schemas.microsoft.com/office/word/2018/wordml" xmlns:w16se="http://schemas.microsoft.com/office/word/2015/wordml/symex" xmlns:wpg="http://schemas.microsoft.com/office/word/2010/wordprocessingGroup" xmlns:wpi="http://schemas.microsoft.com/office/word/2010/wordprocessingInk" xmlns:wne="http://schemas.microsoft.com/office/word/2006/wordml" xmlns:wps="http://schemas.microsoft.com/office/word/2010/wordprocessingShape" mc:Ignorable="w14 w15 w16se w16cid w16 w16cex wp14">
   <w:body>
     <w:p>
       <w:pPr>
@@ -123,11 +123,6 @@
       </w:r>
     </w:p>
     <w:p>
-      <w:pPr>
-        <w:rPr>
-          <w:rFonts w:hint="eastAsia"/>
-        </w:rPr>
-      </w:pPr>
       <w:r>
         <w:tab/>
       </w:r>
@@ -3296,26 +3291,26 @@
         </w:tabs>
         <w:jc w:val="left"/>
         <w:rPr>
+          <w:rFonts w:ascii="Consolas" w:eastAsia="宋体" w:hAnsi="Consolas" w:cs="宋体"/>
+          <w:color w:val="24292E"/>
+          <w:kern w:val="0"/>
+          <w:sz w:val="20"/>
+          <w:szCs w:val="20"/>
+        </w:rPr>
+      </w:pPr>
+      <w:r>
+        <w:rPr>
+          <w:rFonts w:ascii="Consolas" w:eastAsia="宋体" w:hAnsi="Consolas" w:cs="宋体"/>
+          <w:color w:val="22863A"/>
+          <w:kern w:val="0"/>
+          <w:sz w:val="20"/>
+          <w:szCs w:val="20"/>
+        </w:rPr>
+        <w:t>m</w:t>
+      </w:r>
+      <w:r>
+        <w:rPr>
           <w:rFonts w:ascii="Consolas" w:eastAsia="宋体" w:hAnsi="Consolas" w:cs="宋体" w:hint="eastAsia"/>
-          <w:color w:val="24292E"/>
-          <w:kern w:val="0"/>
-          <w:sz w:val="20"/>
-          <w:szCs w:val="20"/>
-        </w:rPr>
-      </w:pPr>
-      <w:r>
-        <w:rPr>
-          <w:rFonts w:ascii="Consolas" w:eastAsia="宋体" w:hAnsi="Consolas" w:cs="宋体"/>
-          <w:color w:val="22863A"/>
-          <w:kern w:val="0"/>
-          <w:sz w:val="20"/>
-          <w:szCs w:val="20"/>
-        </w:rPr>
-        <w:t>m</w:t>
-      </w:r>
-      <w:r>
-        <w:rPr>
-          <w:rFonts w:ascii="Consolas" w:eastAsia="宋体" w:hAnsi="Consolas" w:cs="宋体" w:hint="eastAsia"/>
           <w:color w:val="22863A"/>
           <w:kern w:val="0"/>
           <w:sz w:val="20"/>
@@ -3334,15 +3329,7 @@
         <w:t xml:space="preserve"> help:effctive-pom</w:t>
       </w:r>
     </w:p>
-    <w:p>
-      <w:pPr>
-        <w:rPr>
-          <w:rFonts w:hint="eastAsia"/>
-        </w:rPr>
-      </w:pPr>
-      <w:bookmarkStart w:id="0" w:name="_GoBack"/>
-      <w:bookmarkEnd w:id="0"/>
-    </w:p>
+    <w:p/>
     <w:p>
       <w:pPr>
         <w:pStyle w:val="2"/>
@@ -7656,6 +7643,93 @@
     </w:p>
     <w:p>
       <w:pPr>
+        <w:rPr>
+          <w:b/>
+          <w:bCs/>
+          <w:color w:val="FF0000"/>
+        </w:rPr>
+      </w:pPr>
+      <w:r>
+        <w:rPr>
+          <w:rFonts w:hint="eastAsia"/>
+          <w:b/>
+          <w:bCs/>
+          <w:color w:val="FF0000"/>
+        </w:rPr>
+        <w:t>【注】&lt;</w:t>
+      </w:r>
+      <w:r>
+        <w:rPr>
+          <w:b/>
+          <w:bCs/>
+          <w:color w:val="FF0000"/>
+        </w:rPr>
+        <w:t>module&gt;</w:t>
+      </w:r>
+      <w:r>
+        <w:rPr>
+          <w:rFonts w:hint="eastAsia"/>
+          <w:b/>
+          <w:bCs/>
+          <w:color w:val="FF0000"/>
+        </w:rPr>
+        <w:t>标签里的内容，是子模块的目录</w:t>
+      </w:r>
+      <w:r>
+        <w:rPr>
+          <w:rFonts w:hint="eastAsia"/>
+          <w:b/>
+          <w:bCs/>
+          <w:color w:val="FF0000"/>
+        </w:rPr>
+        <w:t>名</w:t>
+      </w:r>
+      <w:r>
+        <w:rPr>
+          <w:rFonts w:hint="eastAsia"/>
+          <w:b/>
+          <w:bCs/>
+          <w:color w:val="FF0000"/>
+        </w:rPr>
+        <w:t>，</w:t>
+      </w:r>
+      <w:r>
+        <w:rPr>
+          <w:b/>
+          <w:bCs/>
+          <w:color w:val="FF0000"/>
+        </w:rPr>
+        <w:t>Maven</w:t>
+      </w:r>
+      <w:r>
+        <w:rPr>
+          <w:rFonts w:hint="eastAsia"/>
+          <w:b/>
+          <w:bCs/>
+          <w:color w:val="FF0000"/>
+        </w:rPr>
+        <w:t>知道去这些子目录寻找po</w:t>
+      </w:r>
+      <w:r>
+        <w:rPr>
+          <w:b/>
+          <w:bCs/>
+          <w:color w:val="FF0000"/>
+        </w:rPr>
+        <w:t>m.xml</w:t>
+      </w:r>
+      <w:r>
+        <w:rPr>
+          <w:rFonts w:hint="eastAsia"/>
+          <w:b/>
+          <w:bCs/>
+          <w:color w:val="FF0000"/>
+        </w:rPr>
+        <w:t>文件。</w:t>
+      </w:r>
+    </w:p>
+    <w:p>
+      <w:pPr>
         <w:pStyle w:val="3"/>
         <w:rPr>
           <w:color w:val="833C0B" w:themeColor="accent2" w:themeShade="80"/>
@@ -7772,6 +7846,7 @@
           <w:sz w:val="20"/>
           <w:szCs w:val="20"/>
         </w:rPr>
+        <w:lastRenderedPageBreak/>
         <w:t xml:space="preserve">  &lt;</w:t>
       </w:r>
       <w:r>
@@ -7990,7 +8065,6 @@
           <w:sz w:val="20"/>
           <w:szCs w:val="20"/>
         </w:rPr>
-        <w:lastRenderedPageBreak/>
         <w:t>&lt;</w:t>
       </w:r>
       <w:r>
@@ -9122,6 +9196,7 @@
           <w:sz w:val="20"/>
           <w:szCs w:val="20"/>
         </w:rPr>
+        <w:lastRenderedPageBreak/>
         <w:t xml:space="preserve">  &lt;</w:t>
       </w:r>
       <w:r>
@@ -9320,7 +9395,6 @@
           <w:sz w:val="20"/>
           <w:szCs w:val="20"/>
         </w:rPr>
-        <w:lastRenderedPageBreak/>
         <w:t xml:space="preserve">  ...</w:t>
       </w:r>
     </w:p>
@@ -10464,6 +10538,7 @@
           <w:sz w:val="20"/>
           <w:szCs w:val="20"/>
         </w:rPr>
+        <w:lastRenderedPageBreak/>
         <w:t xml:space="preserve">      &lt;/</w:t>
       </w:r>
       <w:r>
@@ -10605,7 +10680,6 @@
           <w:sz w:val="20"/>
           <w:szCs w:val="20"/>
         </w:rPr>
-        <w:lastRenderedPageBreak/>
         <w:t xml:space="preserve">    &lt;/</w:t>
       </w:r>
       <w:r>
@@ -11599,7 +11673,11 @@
         <w:t>。</w:t>
       </w:r>
       <w:r>
-        <w:t>某些Maven插件可以生成reporting元素下配置的报告</w:t>
+        <w:t>某些Maven插件可以生成reporting元素下</w:t>
+      </w:r>
+      <w:r>
+        <w:lastRenderedPageBreak/>
+        <w:t>配置的报告</w:t>
       </w:r>
       <w:r>
         <w:rPr>
@@ -11632,14 +11710,7 @@
         <w:rPr>
           <w:rFonts w:hint="eastAsia"/>
         </w:rPr>
-        <w:t>配置插件的功能相似。明显的区别在于：在执行块中插件目标的控制不是细粒度的，报表通过配置reportSet元素来</w:t>
-      </w:r>
-      <w:r>
-        <w:rPr>
-          <w:rFonts w:hint="eastAsia"/>
-        </w:rPr>
-        <w:lastRenderedPageBreak/>
-        <w:t>精细控制。而微妙的区别在于reporting元素下 configuration元素可以用作build下的configuration，尽管相反的情况并非如此。</w:t>
+        <w:t>配置插件的功能相似。明显的区别在于：在执行块中插件目标的控制不是细粒度的，报表通过配置reportSet元素来精细控制。而微妙的区别在于reporting元素下 configuration元素可以用作build下的configuration，尽管相反的情况并非如此。</w:t>
       </w:r>
     </w:p>
     <w:p>
@@ -11694,7 +11765,7 @@
 </file>
 
 <file path=word/numbering.xml><?xml version="1.0" encoding="utf-8"?>
-<w:numbering xmlns:wpc="http://schemas.microsoft.com/office/word/2010/wordprocessingCanvas" xmlns:cx="http://schemas.microsoft.com/office/drawing/2014/chartex" xmlns:mc="http://schemas.openxmlformats.org/markup-compatibility/2006" xmlns:o="urn:schemas-microsoft-com:office:office" xmlns:r="http://schemas.openxmlformats.org/officeDocument/2006/relationships" xmlns:m="http://schemas.openxmlformats.org/officeDocument/2006/math" xmlns:v="urn:schemas-microsoft-com:vml" xmlns:wp14="http://schemas.microsoft.com/office/word/2010/wordprocessingDrawing" xmlns:wp="http://schemas.openxmlformats.org/drawingml/2006/wordprocessingDrawing" xmlns:w10="urn:schemas-microsoft-com:office:word" xmlns:w="http://schemas.openxmlformats.org/wordprocessingml/2006/main" xmlns:w14="http://schemas.microsoft.com/office/word/2010/wordml" xmlns:w15="http://schemas.microsoft.com/office/word/2012/wordml" xmlns:w16se="http://schemas.microsoft.com/office/word/2015/wordml/symex" xmlns:wpg="http://schemas.microsoft.com/office/word/2010/wordprocessingGroup" xmlns:wpi="http://schemas.microsoft.com/office/word/2010/wordprocessingInk" xmlns:wne="http://schemas.microsoft.com/office/word/2006/wordml" xmlns:wps="http://schemas.microsoft.com/office/word/2010/wordprocessingShape" mc:Ignorable="w14 w15 w16se wp14">
+<w:numbering xmlns:wpc="http://schemas.microsoft.com/office/word/2010/wordprocessingCanvas" xmlns:cx="http://schemas.microsoft.com/office/drawing/2014/chartex" xmlns:cx1="http://schemas.microsoft.com/office/drawing/2015/9/8/chartex" xmlns:cx2="http://schemas.microsoft.com/office/drawing/2015/10/21/chartex" xmlns:cx3="http://schemas.microsoft.com/office/drawing/2016/5/9/chartex" xmlns:cx4="http://schemas.microsoft.com/office/drawing/2016/5/10/chartex" xmlns:cx5="http://schemas.microsoft.com/office/drawing/2016/5/11/chartex" xmlns:cx6="http://schemas.microsoft.com/office/drawing/2016/5/12/chartex" xmlns:cx7="http://schemas.microsoft.com/office/drawing/2016/5/13/chartex" xmlns:cx8="http://schemas.microsoft.com/office/drawing/2016/5/14/chartex" xmlns:mc="http://schemas.openxmlformats.org/markup-compatibility/2006" xmlns:aink="http://schemas.microsoft.com/office/drawing/2016/ink" xmlns:am3d="http://schemas.microsoft.com/office/drawing/2017/model3d" xmlns:o="urn:schemas-microsoft-com:office:office" xmlns:r="http://schemas.openxmlformats.org/officeDocument/2006/relationships" xmlns:m="http://schemas.openxmlformats.org/officeDocument/2006/math" xmlns:v="urn:schemas-microsoft-com:vml" xmlns:wp14="http://schemas.microsoft.com/office/word/2010/wordprocessingDrawing" xmlns:wp="http://schemas.openxmlformats.org/drawingml/2006/wordprocessingDrawing" xmlns:w10="urn:schemas-microsoft-com:office:word" xmlns:w="http://schemas.openxmlformats.org/wordprocessingml/2006/main" xmlns:w14="http://schemas.microsoft.com/office/word/2010/wordml" xmlns:w15="http://schemas.microsoft.com/office/word/2012/wordml" xmlns:w16cex="http://schemas.microsoft.com/office/word/2018/wordml/cex" xmlns:w16cid="http://schemas.microsoft.com/office/word/2016/wordml/cid" xmlns:w16="http://schemas.microsoft.com/office/word/2018/wordml" xmlns:w16se="http://schemas.microsoft.com/office/word/2015/wordml/symex" xmlns:wpg="http://schemas.microsoft.com/office/word/2010/wordprocessingGroup" xmlns:wpi="http://schemas.microsoft.com/office/word/2010/wordprocessingInk" xmlns:wne="http://schemas.microsoft.com/office/word/2006/wordml" xmlns:wps="http://schemas.microsoft.com/office/word/2010/wordprocessingShape" mc:Ignorable="w14 w15 w16se w16cid w16 w16cex wp14">
   <w:abstractNum w:abstractNumId="0" w15:restartNumberingAfterBreak="0">
     <w:nsid w:val="0CE97C5F"/>
     <w:multiLevelType w:val="hybridMultilevel"/>
@@ -12803,7 +12874,7 @@
 </file>
 
 <file path=word/styles.xml><?xml version="1.0" encoding="utf-8"?>
-<w:styles xmlns:mc="http://schemas.openxmlformats.org/markup-compatibility/2006" xmlns:r="http://schemas.openxmlformats.org/officeDocument/2006/relationships" xmlns:w="http://schemas.openxmlformats.org/wordprocessingml/2006/main" xmlns:w14="http://schemas.microsoft.com/office/word/2010/wordml" xmlns:w15="http://schemas.microsoft.com/office/word/2012/wordml" xmlns:w16se="http://schemas.microsoft.com/office/word/2015/wordml/symex" mc:Ignorable="w14 w15 w16se">
+<w:styles xmlns:mc="http://schemas.openxmlformats.org/markup-compatibility/2006" xmlns:r="http://schemas.openxmlformats.org/officeDocument/2006/relationships" xmlns:w="http://schemas.openxmlformats.org/wordprocessingml/2006/main" xmlns:w14="http://schemas.microsoft.com/office/word/2010/wordml" xmlns:w15="http://schemas.microsoft.com/office/word/2012/wordml" xmlns:w16cex="http://schemas.microsoft.com/office/word/2018/wordml/cex" xmlns:w16cid="http://schemas.microsoft.com/office/word/2016/wordml/cid" xmlns:w16="http://schemas.microsoft.com/office/word/2018/wordml" xmlns:w16se="http://schemas.microsoft.com/office/word/2015/wordml/symex" mc:Ignorable="w14 w15 w16se w16cid w16 w16cex">
   <w:docDefaults>
     <w:rPrDefault>
       <w:rPr>
@@ -12816,7 +12887,7 @@
     </w:rPrDefault>
     <w:pPrDefault/>
   </w:docDefaults>
-  <w:latentStyles w:defLockedState="0" w:defUIPriority="99" w:defSemiHidden="0" w:defUnhideWhenUsed="0" w:defQFormat="0" w:count="371">
+  <w:latentStyles w:defLockedState="0" w:defUIPriority="99" w:defSemiHidden="0" w:defUnhideWhenUsed="0" w:defQFormat="0" w:count="376">
     <w:lsdException w:name="Normal" w:uiPriority="0" w:qFormat="1"/>
     <w:lsdException w:name="heading 1" w:uiPriority="9" w:qFormat="1"/>
     <w:lsdException w:name="heading 2" w:semiHidden="1" w:uiPriority="9" w:unhideWhenUsed="1" w:qFormat="1"/>
@@ -12922,7 +12993,6 @@
     <w:lsdException w:name="HTML Sample" w:semiHidden="1" w:unhideWhenUsed="1"/>
     <w:lsdException w:name="HTML Typewriter" w:semiHidden="1" w:unhideWhenUsed="1"/>
     <w:lsdException w:name="HTML Variable" w:semiHidden="1" w:unhideWhenUsed="1"/>
-    <w:lsdException w:name="Normal Table" w:semiHidden="1" w:unhideWhenUsed="1"/>
     <w:lsdException w:name="annotation subject" w:semiHidden="1" w:unhideWhenUsed="1"/>
     <w:lsdException w:name="No List" w:semiHidden="1" w:unhideWhenUsed="1"/>
     <w:lsdException w:name="Outline List 1" w:semiHidden="1" w:unhideWhenUsed="1"/>
@@ -12965,11 +13035,8 @@
     <w:lsdException w:name="Table Contemporary" w:semiHidden="1" w:unhideWhenUsed="1"/>
     <w:lsdException w:name="Table Elegant" w:semiHidden="1" w:unhideWhenUsed="1"/>
     <w:lsdException w:name="Table Professional" w:semiHidden="1" w:unhideWhenUsed="1"/>
-    <w:lsdException w:name="Table Subtle 1" w:semiHidden="1" w:unhideWhenUsed="1"/>
     <w:lsdException w:name="Table Subtle 2" w:semiHidden="1" w:unhideWhenUsed="1"/>
     <w:lsdException w:name="Table Web 1" w:semiHidden="1" w:unhideWhenUsed="1"/>
-    <w:lsdException w:name="Table Web 2" w:semiHidden="1" w:unhideWhenUsed="1"/>
-    <w:lsdException w:name="Table Web 3" w:semiHidden="1" w:unhideWhenUsed="1"/>
     <w:lsdException w:name="Balloon Text" w:semiHidden="1" w:unhideWhenUsed="1"/>
     <w:lsdException w:name="Table Grid" w:uiPriority="39"/>
     <w:lsdException w:name="Table Theme" w:semiHidden="1" w:unhideWhenUsed="1"/>
@@ -13188,6 +13255,11 @@
     <w:lsdException w:name="List Table 5 Dark Accent 6" w:uiPriority="50"/>
     <w:lsdException w:name="List Table 6 Colorful Accent 6" w:uiPriority="51"/>
     <w:lsdException w:name="List Table 7 Colorful Accent 6" w:uiPriority="52"/>
+    <w:lsdException w:name="Mention" w:semiHidden="1" w:unhideWhenUsed="1"/>
+    <w:lsdException w:name="Smart Hyperlink" w:semiHidden="1" w:unhideWhenUsed="1"/>
+    <w:lsdException w:name="Hashtag" w:semiHidden="1" w:unhideWhenUsed="1"/>
+    <w:lsdException w:name="Unresolved Mention" w:semiHidden="1" w:unhideWhenUsed="1"/>
+    <w:lsdException w:name="Smart Link" w:semiHidden="1" w:unhideWhenUsed="1"/>
   </w:latentStyles>
   <w:style w:type="paragraph" w:default="1" w:styleId="a">
     <w:name w:val="Normal"/>
@@ -13438,7 +13510,7 @@
         <a:sysClr val="windowText" lastClr="000000"/>
       </a:dk1>
       <a:lt1>
-        <a:sysClr val="window" lastClr="FFFFFF"/>
+        <a:sysClr val="window" lastClr="CEEACA"/>
       </a:lt1>
       <a:dk2>
         <a:srgbClr val="44546A"/>
